--- a/Resumenes.docx
+++ b/Resumenes.docx
@@ -814,10 +814,7 @@
       </w:r>
     </w:p>
     <w:p/>
-    <w:p>
-      <w:bookmarkStart w:id="0" w:name="_GoBack"/>
-      <w:bookmarkEnd w:id="0"/>
-    </w:p>
+    <w:p/>
     <w:p>
       <w:pPr>
         <w:widowControl w:val="0"/>
@@ -2518,7 +2515,18 @@
           <w:szCs w:val="30"/>
           <w:lang w:val="es-ES"/>
         </w:rPr>
-        <w:t>de 10 bits mientras que las c ́amaras tradicionales típicamente usan uno de 12 bits.  +        <w:t>de 10 bits mientras que las c ́amaras tradicionales típicamente us</w:t>
+      </w:r>
+      <w:bookmarkStart w:id="0" w:name="_GoBack"/>
+      <w:bookmarkEnd w:id="0"/>
+      <w:r>
+        <w:rPr>
+          <w:rFonts w:ascii="Times" w:hAnsi="Times" w:cs="Times"/>
+          <w:sz w:val="30"/>
+          <w:szCs w:val="30"/>
+          <w:lang w:val="es-ES"/>
+        </w:rPr>
+        <w:t>an uno de 12 bits.   </w:t>
       </w:r>
     </w:p>
@@ -2576,6 +2584,15 @@
         </w:rPr>
         <w:t>debido   a la diferencia de calidad entre los sensores</w:t>
+      </w:r>
+      <w:r>
+        <w:rPr>
+          <w:rFonts w:ascii="Times" w:hAnsi="Times" w:cs="Times"/>
+          <w:sz w:val="30"/>
+          <w:szCs w:val="30"/>
+          <w:lang w:val="es-ES"/>
+        </w:rPr>
+        <w:t>.</w:t>
       </w:r>
     </w:p>
     <w:p>
@@ -3073,6 +3090,7 @@
   <w:style w:type="character" w:default="1" w:styleId="Fuentedeprrafopredeter">
     <w:name w:val="Default Paragraph Font"/>
     <w:uiPriority w:val="1"/>
+    <w:semiHidden/>
     <w:unhideWhenUsed/>
   </w:style>
   <w:style w:type="table" w:default="1" w:styleId="Tablanormal">
@@ -3373,6 +3391,7 @@
   <w:style w:type="character" w:default="1" w:styleId="Fuentedeprrafopredeter">
     <w:name w:val="Default Paragraph Font"/>
     <w:uiPriority w:val="1"/>
+    <w:semiHidden/>
     <w:unhideWhenUsed/>
   </w:style>
   <w:style w:type="table" w:default="1" w:styleId="Tablanormal">

--- a/Resumenes.docx
+++ b/Resumenes.docx
@@ -2515,18 +2515,25 @@
           <w:szCs w:val="30"/>
           <w:lang w:val="es-ES"/>
         </w:rPr>
-        <w:t>de 10 bits mientras que las c ́amaras tradicionales típicamente us</w:t>
-      </w:r>
-      <w:bookmarkStart w:id="0" w:name="_GoBack"/>
-      <w:bookmarkEnd w:id="0"/>
-      <w:r>
-        <w:rPr>
-          <w:rFonts w:ascii="Times" w:hAnsi="Times" w:cs="Times"/>
-          <w:sz w:val="30"/>
-          <w:szCs w:val="30"/>
-          <w:lang w:val="es-ES"/>
-        </w:rPr>
-        <w:t>an uno de 12 bits.  +        <w:t>de 10 bits mientras que las c</w:t>
+      </w:r>
+      <w:r>
+        <w:rPr>
+          <w:rFonts w:ascii="Times" w:hAnsi="Times" w:cs="Times"/>
+          <w:sz w:val="30"/>
+          <w:szCs w:val="30"/>
+          <w:lang w:val="es-ES"/>
+        </w:rPr>
+        <w:t>á</w:t>
+      </w:r>
+      <w:r>
+        <w:rPr>
+          <w:rFonts w:ascii="Times" w:hAnsi="Times" w:cs="Times"/>
+          <w:sz w:val="30"/>
+          <w:szCs w:val="30"/>
+          <w:lang w:val="es-ES"/>
+        </w:rPr>
+        <w:t>maras tradicionales típicamente usan uno de 12 bits.   </w:t>
       </w:r>
     </w:p>
@@ -2604,6 +2611,2855 @@
       </w:pPr>
     </w:p>
     <w:p/>
+    <w:p/>
+    <w:p/>
+    <w:p/>
+    <w:p/>
+    <w:p/>
+    <w:p/>
+    <w:p/>
+    <w:p/>
+    <w:p/>
+    <w:p/>
+    <w:p/>
+    <w:p>
+      <w:pPr>
+        <w:pStyle w:val="Ttulo"/>
+        <w:jc w:val="center"/>
+      </w:pPr>
+      <w:r>
+        <w:t>TÉCNICAS DE ANÁLISIS FORENSE EN IMÁGENES</w:t>
+      </w:r>
+    </w:p>
+    <w:p/>
+    <w:p/>
+    <w:p>
+      <w:pPr>
+        <w:widowControl w:val="0"/>
+        <w:autoSpaceDE w:val="0"/>
+        <w:autoSpaceDN w:val="0"/>
+        <w:adjustRightInd w:val="0"/>
+        <w:spacing w:after="240" w:line="340" w:lineRule="atLeast"/>
+        <w:rPr>
+          <w:rFonts w:ascii="Times" w:hAnsi="Times" w:cs="Times"/>
+          <w:sz w:val="30"/>
+          <w:szCs w:val="30"/>
+          <w:lang w:val="es-ES"/>
+        </w:rPr>
+      </w:pPr>
+      <w:r>
+        <w:rPr>
+          <w:rFonts w:ascii="Times" w:hAnsi="Times" w:cs="Times"/>
+          <w:sz w:val="30"/>
+          <w:szCs w:val="30"/>
+          <w:lang w:val="es-ES"/>
+        </w:rPr>
+        <w:t>Técnicas de identificación de la fuente de la imagen son tareas de análisis forense de imágenes digitales divididas en:</w:t>
+      </w:r>
+    </w:p>
+    <w:p>
+      <w:pPr>
+        <w:widowControl w:val="0"/>
+        <w:autoSpaceDE w:val="0"/>
+        <w:autoSpaceDN w:val="0"/>
+        <w:adjustRightInd w:val="0"/>
+        <w:spacing w:after="240" w:line="340" w:lineRule="atLeast"/>
+        <w:rPr>
+          <w:rFonts w:ascii="Times" w:hAnsi="Times" w:cs="Times"/>
+          <w:sz w:val="30"/>
+          <w:szCs w:val="30"/>
+          <w:lang w:val="es-ES"/>
+        </w:rPr>
+      </w:pPr>
+    </w:p>
+    <w:p>
+      <w:pPr>
+        <w:widowControl w:val="0"/>
+        <w:numPr>
+          <w:ilvl w:val="0"/>
+          <w:numId w:val="4"/>
+        </w:numPr>
+        <w:tabs>
+          <w:tab w:val="left" w:pos="220"/>
+          <w:tab w:val="left" w:pos="720"/>
+        </w:tabs>
+        <w:autoSpaceDE w:val="0"/>
+        <w:autoSpaceDN w:val="0"/>
+        <w:adjustRightInd w:val="0"/>
+        <w:spacing w:after="293" w:line="340" w:lineRule="atLeast"/>
+        <w:rPr>
+          <w:rFonts w:ascii="Times" w:hAnsi="Times" w:cs="Times"/>
+          <w:sz w:val="30"/>
+          <w:szCs w:val="30"/>
+          <w:lang w:val="es-ES"/>
+        </w:rPr>
+      </w:pPr>
+      <w:r>
+        <w:rPr>
+          <w:rFonts w:ascii="Times" w:hAnsi="Times" w:cs="Times"/>
+          <w:sz w:val="30"/>
+          <w:szCs w:val="30"/>
+          <w:lang w:val="es-ES"/>
+        </w:rPr>
+        <w:t>Verificación de integridad o detección de falsificaciones: descubrir procedimientos maliciosos que se hayan aplicado a las imágenes como recorte o adición de objetos a una imagen.  +</w:t>
+      </w:r>
+    </w:p>
+    <w:p>
+      <w:pPr>
+        <w:widowControl w:val="0"/>
+        <w:numPr>
+          <w:ilvl w:val="0"/>
+          <w:numId w:val="4"/>
+        </w:numPr>
+        <w:tabs>
+          <w:tab w:val="left" w:pos="220"/>
+          <w:tab w:val="left" w:pos="720"/>
+        </w:tabs>
+        <w:autoSpaceDE w:val="0"/>
+        <w:autoSpaceDN w:val="0"/>
+        <w:adjustRightInd w:val="0"/>
+        <w:spacing w:after="293" w:line="340" w:lineRule="atLeast"/>
+        <w:rPr>
+          <w:rFonts w:ascii="Times" w:hAnsi="Times" w:cs="Times"/>
+          <w:sz w:val="30"/>
+          <w:szCs w:val="30"/>
+          <w:lang w:val="es-ES"/>
+        </w:rPr>
+      </w:pPr>
+      <w:r>
+        <w:rPr>
+          <w:rFonts w:ascii="Times" w:hAnsi="Times" w:cs="Times"/>
+          <w:sz w:val="30"/>
+          <w:szCs w:val="30"/>
+          <w:lang w:val="es-ES"/>
+        </w:rPr>
+        <w:t>Recuperación de la historia de procesamiento: Tiene como objetivo recuperar la cadena de procesamientos que han sido aplicados a una imagen de una manera no maliciosa como recortes, filtrados, contrastes…</w:t>
+      </w:r>
+    </w:p>
+    <w:p>
+      <w:pPr>
+        <w:widowControl w:val="0"/>
+        <w:numPr>
+          <w:ilvl w:val="0"/>
+          <w:numId w:val="4"/>
+        </w:numPr>
+        <w:tabs>
+          <w:tab w:val="left" w:pos="220"/>
+          <w:tab w:val="left" w:pos="720"/>
+        </w:tabs>
+        <w:autoSpaceDE w:val="0"/>
+        <w:autoSpaceDN w:val="0"/>
+        <w:adjustRightInd w:val="0"/>
+        <w:spacing w:after="293" w:line="340" w:lineRule="atLeast"/>
+        <w:rPr>
+          <w:rFonts w:ascii="Times" w:hAnsi="Times" w:cs="Times"/>
+          <w:sz w:val="30"/>
+          <w:szCs w:val="30"/>
+          <w:lang w:val="es-ES"/>
+        </w:rPr>
+      </w:pPr>
+      <w:r>
+        <w:rPr>
+          <w:rFonts w:ascii="Times" w:hAnsi="Times" w:cs="Times"/>
+          <w:sz w:val="30"/>
+          <w:szCs w:val="30"/>
+          <w:lang w:val="es-ES"/>
+        </w:rPr>
+        <w:t>Clasificación basada en la fuente: Tiene como objetivo clasificar las imágenes de acuerdo a su origen en cámaras digitales o escáneres.  +</w:t>
+      </w:r>
+    </w:p>
+    <w:p>
+      <w:pPr>
+        <w:widowControl w:val="0"/>
+        <w:numPr>
+          <w:ilvl w:val="0"/>
+          <w:numId w:val="4"/>
+        </w:numPr>
+        <w:tabs>
+          <w:tab w:val="left" w:pos="220"/>
+          <w:tab w:val="left" w:pos="720"/>
+        </w:tabs>
+        <w:autoSpaceDE w:val="0"/>
+        <w:autoSpaceDN w:val="0"/>
+        <w:adjustRightInd w:val="0"/>
+        <w:spacing w:after="293" w:line="340" w:lineRule="atLeast"/>
+        <w:rPr>
+          <w:rFonts w:ascii="Times" w:hAnsi="Times" w:cs="Times"/>
+          <w:sz w:val="30"/>
+          <w:szCs w:val="30"/>
+          <w:lang w:val="es-ES"/>
+        </w:rPr>
+      </w:pPr>
+      <w:r>
+        <w:rPr>
+          <w:rFonts w:ascii="Times" w:hAnsi="Times" w:cs="Times"/>
+          <w:sz w:val="30"/>
+          <w:szCs w:val="30"/>
+          <w:lang w:val="es-ES"/>
+        </w:rPr>
+        <w:t>Agrupación por dispositivos fuente: Dado un grupo de im</w:t>
+      </w:r>
+      <w:r>
+        <w:rPr>
+          <w:rFonts w:ascii="Times" w:hAnsi="Times" w:cs="Times"/>
+          <w:sz w:val="30"/>
+          <w:szCs w:val="30"/>
+          <w:lang w:val="es-ES"/>
+        </w:rPr>
+        <w:t>á</w:t>
+      </w:r>
+      <w:r>
+        <w:rPr>
+          <w:rFonts w:ascii="Times" w:hAnsi="Times" w:cs="Times"/>
+          <w:sz w:val="30"/>
+          <w:szCs w:val="30"/>
+          <w:lang w:val="es-ES"/>
+        </w:rPr>
+        <w:t>genes se buscan los grupos de im</w:t>
+      </w:r>
+      <w:r>
+        <w:rPr>
+          <w:rFonts w:ascii="Times" w:hAnsi="Times" w:cs="Times"/>
+          <w:sz w:val="30"/>
+          <w:szCs w:val="30"/>
+          <w:lang w:val="es-ES"/>
+        </w:rPr>
+        <w:t>á</w:t>
+      </w:r>
+      <w:r>
+        <w:rPr>
+          <w:rFonts w:ascii="Times" w:hAnsi="Times" w:cs="Times"/>
+          <w:sz w:val="30"/>
+          <w:szCs w:val="30"/>
+          <w:lang w:val="es-ES"/>
+        </w:rPr>
+        <w:t>genes que fueron obtenidas utilizando la misma c</w:t>
+      </w:r>
+      <w:r>
+        <w:rPr>
+          <w:rFonts w:ascii="Times" w:hAnsi="Times" w:cs="Times"/>
+          <w:sz w:val="30"/>
+          <w:szCs w:val="30"/>
+          <w:lang w:val="es-ES"/>
+        </w:rPr>
+        <w:t>á</w:t>
+      </w:r>
+      <w:r>
+        <w:rPr>
+          <w:rFonts w:ascii="Times" w:hAnsi="Times" w:cs="Times"/>
+          <w:sz w:val="30"/>
+          <w:szCs w:val="30"/>
+          <w:lang w:val="es-ES"/>
+        </w:rPr>
+        <w:t>mara.  +</w:t>
+      </w:r>
+    </w:p>
+    <w:p>
+      <w:pPr>
+        <w:widowControl w:val="0"/>
+        <w:numPr>
+          <w:ilvl w:val="0"/>
+          <w:numId w:val="4"/>
+        </w:numPr>
+        <w:tabs>
+          <w:tab w:val="left" w:pos="220"/>
+          <w:tab w:val="left" w:pos="720"/>
+        </w:tabs>
+        <w:autoSpaceDE w:val="0"/>
+        <w:autoSpaceDN w:val="0"/>
+        <w:adjustRightInd w:val="0"/>
+        <w:spacing w:after="293" w:line="340" w:lineRule="atLeast"/>
+        <w:rPr>
+          <w:rFonts w:ascii="Times" w:hAnsi="Times" w:cs="Times"/>
+          <w:sz w:val="30"/>
+          <w:szCs w:val="30"/>
+          <w:lang w:val="es-ES"/>
+        </w:rPr>
+      </w:pPr>
+      <w:r>
+        <w:rPr>
+          <w:rFonts w:ascii="Times" w:hAnsi="Times" w:cs="Times"/>
+          <w:sz w:val="30"/>
+          <w:szCs w:val="30"/>
+          <w:lang w:val="es-ES"/>
+        </w:rPr>
+        <w:t>Identificación de la fuente: Busca determinar el dispositivo que generó una imagen determinada.  +</w:t>
+      </w:r>
+    </w:p>
+    <w:p>
+      <w:pPr>
+        <w:pStyle w:val="Prrafodelista"/>
+        <w:widowControl w:val="0"/>
+        <w:autoSpaceDE w:val="0"/>
+        <w:autoSpaceDN w:val="0"/>
+        <w:adjustRightInd w:val="0"/>
+        <w:spacing w:after="240" w:line="340" w:lineRule="atLeast"/>
+        <w:rPr>
+          <w:rFonts w:ascii="Times" w:hAnsi="Times" w:cs="Times"/>
+          <w:lang w:val="es-ES"/>
+        </w:rPr>
+      </w:pPr>
+    </w:p>
+    <w:p>
+      <w:pPr>
+        <w:pStyle w:val="Prrafodelista"/>
+        <w:widowControl w:val="0"/>
+        <w:autoSpaceDE w:val="0"/>
+        <w:autoSpaceDN w:val="0"/>
+        <w:adjustRightInd w:val="0"/>
+        <w:spacing w:after="240" w:line="340" w:lineRule="atLeast"/>
+        <w:rPr>
+          <w:rFonts w:ascii="Times" w:hAnsi="Times" w:cs="Times"/>
+          <w:lang w:val="es-ES"/>
+        </w:rPr>
+      </w:pPr>
+    </w:p>
+    <w:p>
+      <w:pPr>
+        <w:pStyle w:val="Prrafodelista"/>
+        <w:widowControl w:val="0"/>
+        <w:autoSpaceDE w:val="0"/>
+        <w:autoSpaceDN w:val="0"/>
+        <w:adjustRightInd w:val="0"/>
+        <w:spacing w:after="240" w:line="340" w:lineRule="atLeast"/>
+        <w:rPr>
+          <w:rFonts w:ascii="Times" w:hAnsi="Times" w:cs="Times"/>
+          <w:lang w:val="es-ES"/>
+        </w:rPr>
+      </w:pPr>
+    </w:p>
+    <w:p>
+      <w:pPr>
+        <w:pStyle w:val="Prrafodelista"/>
+        <w:widowControl w:val="0"/>
+        <w:autoSpaceDE w:val="0"/>
+        <w:autoSpaceDN w:val="0"/>
+        <w:adjustRightInd w:val="0"/>
+        <w:spacing w:after="240" w:line="340" w:lineRule="atLeast"/>
+        <w:rPr>
+          <w:rFonts w:ascii="Times" w:hAnsi="Times" w:cs="Times"/>
+          <w:lang w:val="es-ES"/>
+        </w:rPr>
+      </w:pPr>
+    </w:p>
+    <w:p>
+      <w:pPr>
+        <w:pStyle w:val="Prrafodelista"/>
+        <w:widowControl w:val="0"/>
+        <w:autoSpaceDE w:val="0"/>
+        <w:autoSpaceDN w:val="0"/>
+        <w:adjustRightInd w:val="0"/>
+        <w:spacing w:after="240" w:line="340" w:lineRule="atLeast"/>
+        <w:rPr>
+          <w:rFonts w:ascii="Times" w:hAnsi="Times" w:cs="Times"/>
+          <w:lang w:val="es-ES"/>
+        </w:rPr>
+      </w:pPr>
+    </w:p>
+    <w:p>
+      <w:pPr>
+        <w:pStyle w:val="Prrafodelista"/>
+        <w:widowControl w:val="0"/>
+        <w:autoSpaceDE w:val="0"/>
+        <w:autoSpaceDN w:val="0"/>
+        <w:adjustRightInd w:val="0"/>
+        <w:spacing w:after="240" w:line="340" w:lineRule="atLeast"/>
+        <w:rPr>
+          <w:rFonts w:ascii="Times" w:hAnsi="Times" w:cs="Times"/>
+          <w:lang w:val="es-ES"/>
+        </w:rPr>
+      </w:pPr>
+    </w:p>
+    <w:p>
+      <w:pPr>
+        <w:pStyle w:val="Prrafodelista"/>
+        <w:widowControl w:val="0"/>
+        <w:autoSpaceDE w:val="0"/>
+        <w:autoSpaceDN w:val="0"/>
+        <w:adjustRightInd w:val="0"/>
+        <w:spacing w:after="240" w:line="340" w:lineRule="atLeast"/>
+        <w:rPr>
+          <w:rFonts w:ascii="Times" w:hAnsi="Times" w:cs="Times"/>
+          <w:lang w:val="es-ES"/>
+        </w:rPr>
+      </w:pPr>
+    </w:p>
+    <w:p>
+      <w:pPr>
+        <w:pStyle w:val="Prrafodelista"/>
+        <w:widowControl w:val="0"/>
+        <w:autoSpaceDE w:val="0"/>
+        <w:autoSpaceDN w:val="0"/>
+        <w:adjustRightInd w:val="0"/>
+        <w:spacing w:after="240" w:line="340" w:lineRule="atLeast"/>
+        <w:rPr>
+          <w:rFonts w:ascii="Times" w:hAnsi="Times" w:cs="Times"/>
+          <w:lang w:val="es-ES"/>
+        </w:rPr>
+      </w:pPr>
+    </w:p>
+    <w:p>
+      <w:pPr>
+        <w:pStyle w:val="Prrafodelista"/>
+        <w:widowControl w:val="0"/>
+        <w:autoSpaceDE w:val="0"/>
+        <w:autoSpaceDN w:val="0"/>
+        <w:adjustRightInd w:val="0"/>
+        <w:spacing w:after="240" w:line="340" w:lineRule="atLeast"/>
+        <w:rPr>
+          <w:rFonts w:ascii="Times" w:hAnsi="Times" w:cs="Times"/>
+          <w:lang w:val="es-ES"/>
+        </w:rPr>
+      </w:pPr>
+    </w:p>
+    <w:p>
+      <w:pPr>
+        <w:pStyle w:val="Prrafodelista"/>
+        <w:widowControl w:val="0"/>
+        <w:autoSpaceDE w:val="0"/>
+        <w:autoSpaceDN w:val="0"/>
+        <w:adjustRightInd w:val="0"/>
+        <w:spacing w:after="240" w:line="340" w:lineRule="atLeast"/>
+        <w:rPr>
+          <w:rFonts w:ascii="Times" w:hAnsi="Times" w:cs="Times"/>
+          <w:lang w:val="es-ES"/>
+        </w:rPr>
+      </w:pPr>
+    </w:p>
+    <w:p>
+      <w:pPr>
+        <w:pStyle w:val="Prrafodelista"/>
+        <w:widowControl w:val="0"/>
+        <w:autoSpaceDE w:val="0"/>
+        <w:autoSpaceDN w:val="0"/>
+        <w:adjustRightInd w:val="0"/>
+        <w:spacing w:after="240" w:line="340" w:lineRule="atLeast"/>
+        <w:rPr>
+          <w:rFonts w:ascii="Times" w:hAnsi="Times" w:cs="Times"/>
+          <w:lang w:val="es-ES"/>
+        </w:rPr>
+      </w:pPr>
+    </w:p>
+    <w:p>
+      <w:pPr>
+        <w:pStyle w:val="Ttulo1"/>
+        <w:rPr>
+          <w:lang w:val="es-ES"/>
+        </w:rPr>
+      </w:pPr>
+      <w:r>
+        <w:rPr>
+          <w:lang w:val="es-ES"/>
+        </w:rPr>
+        <w:t>3.1 T</w:t>
+      </w:r>
+      <w:r>
+        <w:rPr>
+          <w:lang w:val="es-ES"/>
+        </w:rPr>
+        <w:t>é</w:t>
+      </w:r>
+      <w:r>
+        <w:rPr>
+          <w:lang w:val="es-ES"/>
+        </w:rPr>
+        <w:t>cnicas de Identificaci</w:t>
+      </w:r>
+      <w:r>
+        <w:rPr>
+          <w:lang w:val="es-ES"/>
+        </w:rPr>
+        <w:t>ó</w:t>
+      </w:r>
+      <w:r>
+        <w:rPr>
+          <w:lang w:val="es-ES"/>
+        </w:rPr>
+        <w:t xml:space="preserve">n de la Fuente </w:t>
+      </w:r>
+    </w:p>
+    <w:p/>
+    <w:p/>
+    <w:p>
+      <w:pPr>
+        <w:widowControl w:val="0"/>
+        <w:autoSpaceDE w:val="0"/>
+        <w:autoSpaceDN w:val="0"/>
+        <w:adjustRightInd w:val="0"/>
+        <w:spacing w:after="240" w:line="340" w:lineRule="atLeast"/>
+        <w:rPr>
+          <w:rFonts w:ascii="Times" w:hAnsi="Times" w:cs="Times"/>
+          <w:sz w:val="30"/>
+          <w:szCs w:val="30"/>
+          <w:lang w:val="es-ES"/>
+        </w:rPr>
+      </w:pPr>
+      <w:r>
+        <w:rPr>
+          <w:rFonts w:ascii="Times" w:hAnsi="Times" w:cs="Times"/>
+          <w:sz w:val="30"/>
+          <w:szCs w:val="30"/>
+          <w:lang w:val="es-ES"/>
+        </w:rPr>
+        <w:t>Las caracter</w:t>
+      </w:r>
+      <w:r>
+        <w:rPr>
+          <w:rFonts w:ascii="Times" w:hAnsi="Times" w:cs="Times"/>
+          <w:sz w:val="30"/>
+          <w:szCs w:val="30"/>
+          <w:lang w:val="es-ES"/>
+        </w:rPr>
+        <w:t>í</w:t>
+      </w:r>
+      <w:r>
+        <w:rPr>
+          <w:rFonts w:ascii="Times" w:hAnsi="Times" w:cs="Times"/>
+          <w:sz w:val="30"/>
+          <w:szCs w:val="30"/>
+          <w:lang w:val="es-ES"/>
+        </w:rPr>
+        <w:t>sticas que se usan para identificar marca y modelo de las c</w:t>
+      </w:r>
+      <w:r>
+        <w:rPr>
+          <w:rFonts w:ascii="Times" w:hAnsi="Times" w:cs="Times"/>
+          <w:sz w:val="30"/>
+          <w:szCs w:val="30"/>
+          <w:lang w:val="es-ES"/>
+        </w:rPr>
+        <w:t>á</w:t>
+      </w:r>
+      <w:r>
+        <w:rPr>
+          <w:rFonts w:ascii="Times" w:hAnsi="Times" w:cs="Times"/>
+          <w:sz w:val="30"/>
+          <w:szCs w:val="30"/>
+          <w:lang w:val="es-ES"/>
+        </w:rPr>
+        <w:t>maras digitales se derivan de las diferencias que existen entre las t</w:t>
+      </w:r>
+      <w:r>
+        <w:rPr>
+          <w:rFonts w:ascii="Times" w:hAnsi="Times" w:cs="Times"/>
+          <w:sz w:val="30"/>
+          <w:szCs w:val="30"/>
+          <w:lang w:val="es-ES"/>
+        </w:rPr>
+        <w:t>é</w:t>
+      </w:r>
+      <w:r>
+        <w:rPr>
+          <w:rFonts w:ascii="Times" w:hAnsi="Times" w:cs="Times"/>
+          <w:sz w:val="30"/>
+          <w:szCs w:val="30"/>
+          <w:lang w:val="es-ES"/>
+        </w:rPr>
+        <w:t>cnicas de procesamiento de las im</w:t>
+      </w:r>
+      <w:r>
+        <w:rPr>
+          <w:rFonts w:ascii="Times" w:hAnsi="Times" w:cs="Times"/>
+          <w:sz w:val="30"/>
+          <w:szCs w:val="30"/>
+          <w:lang w:val="es-ES"/>
+        </w:rPr>
+        <w:t>á</w:t>
+      </w:r>
+      <w:r>
+        <w:rPr>
+          <w:rFonts w:ascii="Times" w:hAnsi="Times" w:cs="Times"/>
+          <w:sz w:val="30"/>
+          <w:szCs w:val="30"/>
+          <w:lang w:val="es-ES"/>
+        </w:rPr>
+        <w:t>genes y las tecnolog</w:t>
+      </w:r>
+      <w:r>
+        <w:rPr>
+          <w:rFonts w:ascii="Times" w:hAnsi="Times" w:cs="Times"/>
+          <w:sz w:val="30"/>
+          <w:szCs w:val="30"/>
+          <w:lang w:val="es-ES"/>
+        </w:rPr>
+        <w:t>í</w:t>
+      </w:r>
+      <w:r>
+        <w:rPr>
+          <w:rFonts w:ascii="Times" w:hAnsi="Times" w:cs="Times"/>
+          <w:sz w:val="30"/>
+          <w:szCs w:val="30"/>
+          <w:lang w:val="es-ES"/>
+        </w:rPr>
+        <w:t>as de los componentes que se utilizan.</w:t>
+      </w:r>
+    </w:p>
+    <w:p>
+      <w:pPr>
+        <w:widowControl w:val="0"/>
+        <w:autoSpaceDE w:val="0"/>
+        <w:autoSpaceDN w:val="0"/>
+        <w:adjustRightInd w:val="0"/>
+        <w:spacing w:after="240" w:line="340" w:lineRule="atLeast"/>
+        <w:rPr>
+          <w:rFonts w:ascii="Times" w:hAnsi="Times" w:cs="Times"/>
+          <w:lang w:val="es-ES"/>
+        </w:rPr>
+      </w:pPr>
+      <w:r>
+        <w:rPr>
+          <w:rFonts w:ascii="Times" w:hAnsi="Times" w:cs="Times"/>
+          <w:sz w:val="30"/>
+          <w:szCs w:val="30"/>
+          <w:lang w:val="es-ES"/>
+        </w:rPr>
+        <w:t>Hay cuatro grupos de t</w:t>
+      </w:r>
+      <w:r>
+        <w:rPr>
+          <w:rFonts w:ascii="Times" w:hAnsi="Times" w:cs="Times"/>
+          <w:sz w:val="30"/>
+          <w:szCs w:val="30"/>
+          <w:lang w:val="es-ES"/>
+        </w:rPr>
+        <w:t>é</w:t>
+      </w:r>
+      <w:r>
+        <w:rPr>
+          <w:rFonts w:ascii="Times" w:hAnsi="Times" w:cs="Times"/>
+          <w:sz w:val="30"/>
+          <w:szCs w:val="30"/>
+          <w:lang w:val="es-ES"/>
+        </w:rPr>
+        <w:t>cnicas para este fin: utilizaci</w:t>
+      </w:r>
+      <w:r>
+        <w:rPr>
+          <w:rFonts w:ascii="Times" w:hAnsi="Times" w:cs="Times"/>
+          <w:sz w:val="30"/>
+          <w:szCs w:val="30"/>
+          <w:lang w:val="es-ES"/>
+        </w:rPr>
+        <w:t>ó</w:t>
+      </w:r>
+      <w:r>
+        <w:rPr>
+          <w:rFonts w:ascii="Times" w:hAnsi="Times" w:cs="Times"/>
+          <w:sz w:val="30"/>
+          <w:szCs w:val="30"/>
+          <w:lang w:val="es-ES"/>
+        </w:rPr>
+        <w:t>n de la aberraci</w:t>
+      </w:r>
+      <w:r>
+        <w:rPr>
+          <w:rFonts w:ascii="Times" w:hAnsi="Times" w:cs="Times"/>
+          <w:sz w:val="30"/>
+          <w:szCs w:val="30"/>
+          <w:lang w:val="es-ES"/>
+        </w:rPr>
+        <w:t>ó</w:t>
+      </w:r>
+      <w:r>
+        <w:rPr>
+          <w:rFonts w:ascii="Times" w:hAnsi="Times" w:cs="Times"/>
+          <w:sz w:val="30"/>
+          <w:szCs w:val="30"/>
+          <w:lang w:val="es-ES"/>
+        </w:rPr>
+        <w:t>n de las lentes, interpolaci</w:t>
+      </w:r>
+      <w:r>
+        <w:rPr>
+          <w:rFonts w:ascii="Times" w:hAnsi="Times" w:cs="Times"/>
+          <w:sz w:val="30"/>
+          <w:szCs w:val="30"/>
+          <w:lang w:val="es-ES"/>
+        </w:rPr>
+        <w:t>ó</w:t>
+      </w:r>
+      <w:r>
+        <w:rPr>
+          <w:rFonts w:ascii="Times" w:hAnsi="Times" w:cs="Times"/>
+          <w:sz w:val="30"/>
+          <w:szCs w:val="30"/>
+          <w:lang w:val="es-ES"/>
+        </w:rPr>
+        <w:t xml:space="preserve">n de la matriz </w:t>
+      </w:r>
+      <w:r>
+        <w:rPr>
+          <w:rFonts w:ascii="Times" w:hAnsi="Times" w:cs="Times"/>
+          <w:color w:val="0000FF"/>
+          <w:sz w:val="30"/>
+          <w:szCs w:val="30"/>
+          <w:lang w:val="es-ES"/>
+        </w:rPr>
+        <w:t>CFA</w:t>
+      </w:r>
+      <w:r>
+        <w:rPr>
+          <w:rFonts w:ascii="Times" w:hAnsi="Times" w:cs="Times"/>
+          <w:sz w:val="30"/>
+          <w:szCs w:val="30"/>
+          <w:lang w:val="es-ES"/>
+        </w:rPr>
+        <w:t>, uso de las caracter</w:t>
+      </w:r>
+      <w:r>
+        <w:rPr>
+          <w:rFonts w:ascii="Times" w:hAnsi="Times" w:cs="Times"/>
+          <w:sz w:val="30"/>
+          <w:szCs w:val="30"/>
+          <w:lang w:val="es-ES"/>
+        </w:rPr>
+        <w:t>í</w:t>
+      </w:r>
+      <w:r>
+        <w:rPr>
+          <w:rFonts w:ascii="Times" w:hAnsi="Times" w:cs="Times"/>
+          <w:sz w:val="30"/>
+          <w:szCs w:val="30"/>
+          <w:lang w:val="es-ES"/>
+        </w:rPr>
+        <w:t xml:space="preserve">sticas de la imagen e imperfecciones del sensor. </w:t>
+      </w:r>
+    </w:p>
+    <w:p>
+      <w:pPr>
+        <w:widowControl w:val="0"/>
+        <w:autoSpaceDE w:val="0"/>
+        <w:autoSpaceDN w:val="0"/>
+        <w:adjustRightInd w:val="0"/>
+        <w:spacing w:after="240" w:line="340" w:lineRule="atLeast"/>
+        <w:rPr>
+          <w:rFonts w:ascii="Times" w:hAnsi="Times" w:cs="Times"/>
+          <w:sz w:val="30"/>
+          <w:szCs w:val="30"/>
+          <w:lang w:val="es-ES"/>
+        </w:rPr>
+      </w:pPr>
+    </w:p>
+    <w:p>
+      <w:pPr>
+        <w:pStyle w:val="Ttulo1"/>
+        <w:rPr>
+          <w:lang w:val="es-ES"/>
+        </w:rPr>
+      </w:pPr>
+      <w:r>
+        <w:rPr>
+          <w:lang w:val="es-ES"/>
+        </w:rPr>
+        <w:t>3.1.1 T</w:t>
+      </w:r>
+      <w:r>
+        <w:rPr>
+          <w:lang w:val="es-ES"/>
+        </w:rPr>
+        <w:t>é</w:t>
+      </w:r>
+      <w:r>
+        <w:rPr>
+          <w:lang w:val="es-ES"/>
+        </w:rPr>
+        <w:t xml:space="preserve">cnicas Basadas en Metadatos </w:t>
+      </w:r>
+    </w:p>
+    <w:p>
+      <w:pPr>
+        <w:pStyle w:val="Ttulo1"/>
+        <w:rPr>
+          <w:lang w:val="es-ES"/>
+        </w:rPr>
+      </w:pPr>
+    </w:p>
+    <w:p>
+      <w:pPr>
+        <w:widowControl w:val="0"/>
+        <w:autoSpaceDE w:val="0"/>
+        <w:autoSpaceDN w:val="0"/>
+        <w:adjustRightInd w:val="0"/>
+        <w:spacing w:after="240" w:line="340" w:lineRule="atLeast"/>
+        <w:rPr>
+          <w:rFonts w:ascii="Times" w:hAnsi="Times" w:cs="Times"/>
+          <w:sz w:val="30"/>
+          <w:szCs w:val="30"/>
+          <w:lang w:val="es-ES"/>
+        </w:rPr>
+      </w:pPr>
+      <w:r>
+        <w:rPr>
+          <w:rFonts w:ascii="Times" w:hAnsi="Times" w:cs="Times"/>
+          <w:sz w:val="30"/>
+          <w:szCs w:val="30"/>
+          <w:lang w:val="es-ES"/>
+        </w:rPr>
+        <w:t>Las c</w:t>
+      </w:r>
+      <w:r>
+        <w:rPr>
+          <w:rFonts w:ascii="Times" w:hAnsi="Times" w:cs="Times"/>
+          <w:sz w:val="30"/>
+          <w:szCs w:val="30"/>
+          <w:lang w:val="es-ES"/>
+        </w:rPr>
+        <w:t>á</w:t>
+      </w:r>
+      <w:r>
+        <w:rPr>
+          <w:rFonts w:ascii="Times" w:hAnsi="Times" w:cs="Times"/>
+          <w:sz w:val="30"/>
+          <w:szCs w:val="30"/>
+          <w:lang w:val="es-ES"/>
+        </w:rPr>
+        <w:t>maras digitales cuentan con una poderosa fuente de informaci</w:t>
+      </w:r>
+      <w:r>
+        <w:rPr>
+          <w:rFonts w:ascii="Times" w:hAnsi="Times" w:cs="Times"/>
+          <w:sz w:val="30"/>
+          <w:szCs w:val="30"/>
+          <w:lang w:val="es-ES"/>
+        </w:rPr>
+        <w:t>ó</w:t>
+      </w:r>
+      <w:r>
+        <w:rPr>
+          <w:rFonts w:ascii="Times" w:hAnsi="Times" w:cs="Times"/>
+          <w:sz w:val="30"/>
+          <w:szCs w:val="30"/>
+          <w:lang w:val="es-ES"/>
+        </w:rPr>
+        <w:t>n que son los metadatos embebidos en los archivos de las im</w:t>
+      </w:r>
+      <w:r>
+        <w:rPr>
+          <w:rFonts w:ascii="Times" w:hAnsi="Times" w:cs="Times"/>
+          <w:sz w:val="30"/>
+          <w:szCs w:val="30"/>
+          <w:lang w:val="es-ES"/>
+        </w:rPr>
+        <w:t>á</w:t>
+      </w:r>
+      <w:r>
+        <w:rPr>
+          <w:rFonts w:ascii="Times" w:hAnsi="Times" w:cs="Times"/>
+          <w:sz w:val="30"/>
+          <w:szCs w:val="30"/>
+          <w:lang w:val="es-ES"/>
+        </w:rPr>
+        <w:t>genes digitales que generan. Los metadatos o “datos sobre datos” registran informaci</w:t>
+      </w:r>
+      <w:r>
+        <w:rPr>
+          <w:rFonts w:ascii="Times" w:hAnsi="Times" w:cs="Times"/>
+          <w:sz w:val="30"/>
+          <w:szCs w:val="30"/>
+          <w:lang w:val="es-ES"/>
+        </w:rPr>
+        <w:t>ó</w:t>
+      </w:r>
+      <w:r>
+        <w:rPr>
+          <w:rFonts w:ascii="Times" w:hAnsi="Times" w:cs="Times"/>
+          <w:sz w:val="30"/>
+          <w:szCs w:val="30"/>
+          <w:lang w:val="es-ES"/>
+        </w:rPr>
+        <w:t>n relacionada con las condiciones de captura de la imagen, como fecha y hora de generaci</w:t>
+      </w:r>
+      <w:r>
+        <w:rPr>
+          <w:rFonts w:ascii="Times" w:hAnsi="Times" w:cs="Times"/>
+          <w:sz w:val="30"/>
+          <w:szCs w:val="30"/>
+          <w:lang w:val="es-ES"/>
+        </w:rPr>
+        <w:t>ó</w:t>
+      </w:r>
+      <w:r>
+        <w:rPr>
+          <w:rFonts w:ascii="Times" w:hAnsi="Times" w:cs="Times"/>
+          <w:sz w:val="30"/>
+          <w:szCs w:val="30"/>
+          <w:lang w:val="es-ES"/>
+        </w:rPr>
+        <w:t>n, presencia o ausencia de flash, distancia de los objetos, tiempo de exposici</w:t>
+      </w:r>
+      <w:r>
+        <w:rPr>
+          <w:rFonts w:ascii="Times" w:hAnsi="Times" w:cs="Times"/>
+          <w:sz w:val="30"/>
+          <w:szCs w:val="30"/>
+          <w:lang w:val="es-ES"/>
+        </w:rPr>
+        <w:t>ó</w:t>
+      </w:r>
+      <w:r>
+        <w:rPr>
+          <w:rFonts w:ascii="Times" w:hAnsi="Times" w:cs="Times"/>
+          <w:sz w:val="30"/>
+          <w:szCs w:val="30"/>
+          <w:lang w:val="es-ES"/>
+        </w:rPr>
+        <w:t>n…</w:t>
+      </w:r>
+    </w:p>
+    <w:p>
+      <w:pPr>
+        <w:widowControl w:val="0"/>
+        <w:autoSpaceDE w:val="0"/>
+        <w:autoSpaceDN w:val="0"/>
+        <w:adjustRightInd w:val="0"/>
+        <w:spacing w:after="240" w:line="340" w:lineRule="atLeast"/>
+        <w:rPr>
+          <w:rFonts w:ascii="Times" w:hAnsi="Times" w:cs="Times"/>
+          <w:lang w:val="es-ES"/>
+        </w:rPr>
+      </w:pPr>
+      <w:r>
+        <w:rPr>
+          <w:rFonts w:ascii="Times" w:hAnsi="Times" w:cs="Times"/>
+          <w:sz w:val="30"/>
+          <w:szCs w:val="30"/>
+          <w:lang w:val="es-ES"/>
+        </w:rPr>
+        <w:t>Este m</w:t>
+      </w:r>
+      <w:r>
+        <w:rPr>
+          <w:rFonts w:ascii="Times" w:hAnsi="Times" w:cs="Times"/>
+          <w:sz w:val="30"/>
+          <w:szCs w:val="30"/>
+          <w:lang w:val="es-ES"/>
+        </w:rPr>
+        <w:t>é</w:t>
+      </w:r>
+      <w:r>
+        <w:rPr>
+          <w:rFonts w:ascii="Times" w:hAnsi="Times" w:cs="Times"/>
+          <w:sz w:val="30"/>
+          <w:szCs w:val="30"/>
+          <w:lang w:val="es-ES"/>
+        </w:rPr>
+        <w:t>todo es el m</w:t>
+      </w:r>
+      <w:r>
+        <w:rPr>
+          <w:rFonts w:ascii="Times" w:hAnsi="Times" w:cs="Times"/>
+          <w:sz w:val="30"/>
+          <w:szCs w:val="30"/>
+          <w:lang w:val="es-ES"/>
+        </w:rPr>
+        <w:t>á</w:t>
+      </w:r>
+      <w:r>
+        <w:rPr>
+          <w:rFonts w:ascii="Times" w:hAnsi="Times" w:cs="Times"/>
+          <w:sz w:val="30"/>
+          <w:szCs w:val="30"/>
+          <w:lang w:val="es-ES"/>
+        </w:rPr>
+        <w:t>s vulnerable a modificaciones malintencionadas e incluso a la eliminaci</w:t>
+      </w:r>
+      <w:r>
+        <w:rPr>
+          <w:rFonts w:ascii="Times" w:hAnsi="Times" w:cs="Times"/>
+          <w:sz w:val="30"/>
+          <w:szCs w:val="30"/>
+          <w:lang w:val="es-ES"/>
+        </w:rPr>
+        <w:t>ó</w:t>
+      </w:r>
+      <w:r>
+        <w:rPr>
+          <w:rFonts w:ascii="Times" w:hAnsi="Times" w:cs="Times"/>
+          <w:sz w:val="30"/>
+          <w:szCs w:val="30"/>
+          <w:lang w:val="es-ES"/>
+        </w:rPr>
+        <w:t xml:space="preserve">n total de los metadatos ya sea intencionalmente o de manera inconsciente. </w:t>
+      </w:r>
+    </w:p>
+    <w:p>
+      <w:pPr>
+        <w:widowControl w:val="0"/>
+        <w:autoSpaceDE w:val="0"/>
+        <w:autoSpaceDN w:val="0"/>
+        <w:adjustRightInd w:val="0"/>
+        <w:spacing w:after="240" w:line="340" w:lineRule="atLeast"/>
+        <w:rPr>
+          <w:rFonts w:ascii="Times" w:hAnsi="Times" w:cs="Times"/>
+          <w:lang w:val="es-ES"/>
+        </w:rPr>
+      </w:pPr>
+    </w:p>
+    <w:p>
+      <w:pPr>
+        <w:widowControl w:val="0"/>
+        <w:autoSpaceDE w:val="0"/>
+        <w:autoSpaceDN w:val="0"/>
+        <w:adjustRightInd w:val="0"/>
+        <w:spacing w:after="240" w:line="340" w:lineRule="atLeast"/>
+        <w:rPr>
+          <w:rFonts w:ascii="Times" w:hAnsi="Times" w:cs="Times"/>
+          <w:lang w:val="es-ES"/>
+        </w:rPr>
+      </w:pPr>
+    </w:p>
+    <w:p>
+      <w:pPr>
+        <w:widowControl w:val="0"/>
+        <w:autoSpaceDE w:val="0"/>
+        <w:autoSpaceDN w:val="0"/>
+        <w:adjustRightInd w:val="0"/>
+        <w:spacing w:after="240" w:line="340" w:lineRule="atLeast"/>
+        <w:rPr>
+          <w:rFonts w:ascii="Times" w:hAnsi="Times" w:cs="Times"/>
+          <w:lang w:val="es-ES"/>
+        </w:rPr>
+      </w:pPr>
+    </w:p>
+    <w:p>
+      <w:pPr>
+        <w:widowControl w:val="0"/>
+        <w:autoSpaceDE w:val="0"/>
+        <w:autoSpaceDN w:val="0"/>
+        <w:adjustRightInd w:val="0"/>
+        <w:spacing w:after="240" w:line="340" w:lineRule="atLeast"/>
+        <w:rPr>
+          <w:rFonts w:ascii="Times" w:hAnsi="Times" w:cs="Times"/>
+          <w:lang w:val="es-ES"/>
+        </w:rPr>
+      </w:pPr>
+    </w:p>
+    <w:p>
+      <w:pPr>
+        <w:widowControl w:val="0"/>
+        <w:autoSpaceDE w:val="0"/>
+        <w:autoSpaceDN w:val="0"/>
+        <w:adjustRightInd w:val="0"/>
+        <w:spacing w:after="240" w:line="340" w:lineRule="atLeast"/>
+        <w:rPr>
+          <w:rFonts w:ascii="Times" w:hAnsi="Times" w:cs="Times"/>
+          <w:lang w:val="es-ES"/>
+        </w:rPr>
+      </w:pPr>
+    </w:p>
+    <w:p>
+      <w:pPr>
+        <w:widowControl w:val="0"/>
+        <w:autoSpaceDE w:val="0"/>
+        <w:autoSpaceDN w:val="0"/>
+        <w:adjustRightInd w:val="0"/>
+        <w:spacing w:after="240" w:line="340" w:lineRule="atLeast"/>
+        <w:rPr>
+          <w:rFonts w:ascii="Times" w:hAnsi="Times" w:cs="Times"/>
+          <w:lang w:val="es-ES"/>
+        </w:rPr>
+      </w:pPr>
+    </w:p>
+    <w:p>
+      <w:pPr>
+        <w:pStyle w:val="Ttulo1"/>
+        <w:rPr>
+          <w:lang w:val="es-ES"/>
+        </w:rPr>
+      </w:pPr>
+      <w:r>
+        <w:rPr>
+          <w:lang w:val="es-ES"/>
+        </w:rPr>
+        <w:t>3.1.2 T</w:t>
+      </w:r>
+      <w:r>
+        <w:rPr>
+          <w:lang w:val="es-ES"/>
+        </w:rPr>
+        <w:t>é</w:t>
+      </w:r>
+      <w:r>
+        <w:rPr>
+          <w:lang w:val="es-ES"/>
+        </w:rPr>
+        <w:t>cnicas Basadas en la Aberraci</w:t>
+      </w:r>
+      <w:r>
+        <w:rPr>
+          <w:lang w:val="es-ES"/>
+        </w:rPr>
+        <w:t>ó</w:t>
+      </w:r>
+      <w:r>
+        <w:rPr>
+          <w:lang w:val="es-ES"/>
+        </w:rPr>
+        <w:t xml:space="preserve">n de las Lentes </w:t>
+      </w:r>
+    </w:p>
+    <w:p>
+      <w:pPr>
+        <w:widowControl w:val="0"/>
+        <w:autoSpaceDE w:val="0"/>
+        <w:autoSpaceDN w:val="0"/>
+        <w:adjustRightInd w:val="0"/>
+        <w:spacing w:after="240" w:line="340" w:lineRule="atLeast"/>
+        <w:rPr>
+          <w:rFonts w:ascii="Times" w:hAnsi="Times" w:cs="Times"/>
+          <w:lang w:val="es-ES"/>
+        </w:rPr>
+      </w:pPr>
+    </w:p>
+    <w:p>
+      <w:pPr>
+        <w:widowControl w:val="0"/>
+        <w:autoSpaceDE w:val="0"/>
+        <w:autoSpaceDN w:val="0"/>
+        <w:adjustRightInd w:val="0"/>
+        <w:spacing w:after="240" w:line="340" w:lineRule="atLeast"/>
+        <w:rPr>
+          <w:rFonts w:ascii="Times" w:hAnsi="Times" w:cs="Times"/>
+          <w:lang w:val="es-ES"/>
+        </w:rPr>
+      </w:pPr>
+    </w:p>
+    <w:p>
+      <w:pPr>
+        <w:widowControl w:val="0"/>
+        <w:autoSpaceDE w:val="0"/>
+        <w:autoSpaceDN w:val="0"/>
+        <w:adjustRightInd w:val="0"/>
+        <w:spacing w:after="240" w:line="340" w:lineRule="atLeast"/>
+        <w:rPr>
+          <w:rFonts w:ascii="Times" w:hAnsi="Times" w:cs="Times"/>
+          <w:lang w:val="es-ES"/>
+        </w:rPr>
+      </w:pPr>
+      <w:r>
+        <w:rPr>
+          <w:rFonts w:ascii="Times" w:hAnsi="Times" w:cs="Times"/>
+          <w:sz w:val="30"/>
+          <w:szCs w:val="30"/>
+          <w:lang w:val="es-ES"/>
+        </w:rPr>
+        <w:t>Existen diferentes tipos de aberraciones: esf</w:t>
+      </w:r>
+      <w:r>
+        <w:rPr>
+          <w:rFonts w:ascii="Times" w:hAnsi="Times" w:cs="Times"/>
+          <w:sz w:val="30"/>
+          <w:szCs w:val="30"/>
+          <w:lang w:val="es-ES"/>
+        </w:rPr>
+        <w:t>é</w:t>
+      </w:r>
+      <w:r>
+        <w:rPr>
+          <w:rFonts w:ascii="Times" w:hAnsi="Times" w:cs="Times"/>
+          <w:sz w:val="30"/>
+          <w:szCs w:val="30"/>
+          <w:lang w:val="es-ES"/>
+        </w:rPr>
+        <w:t>rica, coma, astigmatismo, curvatura de campo, distorsi</w:t>
+      </w:r>
+      <w:r>
+        <w:rPr>
+          <w:rFonts w:ascii="Times" w:hAnsi="Times" w:cs="Times"/>
+          <w:sz w:val="30"/>
+          <w:szCs w:val="30"/>
+          <w:lang w:val="es-ES"/>
+        </w:rPr>
+        <w:t>ó</w:t>
+      </w:r>
+      <w:r>
+        <w:rPr>
+          <w:rFonts w:ascii="Times" w:hAnsi="Times" w:cs="Times"/>
+          <w:sz w:val="30"/>
+          <w:szCs w:val="30"/>
+          <w:lang w:val="es-ES"/>
+        </w:rPr>
+        <w:t>n radial y distorsi</w:t>
+      </w:r>
+      <w:r>
+        <w:rPr>
+          <w:rFonts w:ascii="Times" w:hAnsi="Times" w:cs="Times"/>
+          <w:sz w:val="30"/>
+          <w:szCs w:val="30"/>
+          <w:lang w:val="es-ES"/>
+        </w:rPr>
+        <w:t>ó</w:t>
+      </w:r>
+      <w:r>
+        <w:rPr>
+          <w:rFonts w:ascii="Times" w:hAnsi="Times" w:cs="Times"/>
+          <w:sz w:val="30"/>
+          <w:szCs w:val="30"/>
+          <w:lang w:val="es-ES"/>
+        </w:rPr>
+        <w:t>n crom</w:t>
+      </w:r>
+      <w:r>
+        <w:rPr>
+          <w:rFonts w:ascii="Times" w:hAnsi="Times" w:cs="Times"/>
+          <w:sz w:val="30"/>
+          <w:szCs w:val="30"/>
+          <w:lang w:val="es-ES"/>
+        </w:rPr>
+        <w:t>á</w:t>
+      </w:r>
+      <w:r>
+        <w:rPr>
+          <w:rFonts w:ascii="Times" w:hAnsi="Times" w:cs="Times"/>
+          <w:sz w:val="30"/>
+          <w:szCs w:val="30"/>
+          <w:lang w:val="es-ES"/>
+        </w:rPr>
+        <w:t>tica. La distorsi</w:t>
+      </w:r>
+      <w:r>
+        <w:rPr>
+          <w:rFonts w:ascii="Times" w:hAnsi="Times" w:cs="Times"/>
+          <w:sz w:val="30"/>
+          <w:szCs w:val="30"/>
+          <w:lang w:val="es-ES"/>
+        </w:rPr>
+        <w:t>ó</w:t>
+      </w:r>
+      <w:r>
+        <w:rPr>
+          <w:rFonts w:ascii="Times" w:hAnsi="Times" w:cs="Times"/>
+          <w:sz w:val="30"/>
+          <w:szCs w:val="30"/>
+          <w:lang w:val="es-ES"/>
+        </w:rPr>
+        <w:t>n radial es la que m</w:t>
+      </w:r>
+      <w:r>
+        <w:rPr>
+          <w:rFonts w:ascii="Times" w:hAnsi="Times" w:cs="Times"/>
+          <w:sz w:val="30"/>
+          <w:szCs w:val="30"/>
+          <w:lang w:val="es-ES"/>
+        </w:rPr>
+        <w:t>á</w:t>
+      </w:r>
+      <w:r>
+        <w:rPr>
+          <w:rFonts w:ascii="Times" w:hAnsi="Times" w:cs="Times"/>
+          <w:sz w:val="30"/>
+          <w:szCs w:val="30"/>
+          <w:lang w:val="es-ES"/>
+        </w:rPr>
+        <w:t xml:space="preserve">s consecuencias tiene sobre la imagen </w:t>
+      </w:r>
+    </w:p>
+    <w:p>
+      <w:pPr>
+        <w:widowControl w:val="0"/>
+        <w:autoSpaceDE w:val="0"/>
+        <w:autoSpaceDN w:val="0"/>
+        <w:adjustRightInd w:val="0"/>
+        <w:spacing w:after="240" w:line="340" w:lineRule="atLeast"/>
+        <w:rPr>
+          <w:rFonts w:ascii="Times" w:hAnsi="Times" w:cs="Times"/>
+          <w:lang w:val="es-ES"/>
+        </w:rPr>
+      </w:pPr>
+      <w:r>
+        <w:rPr>
+          <w:rFonts w:ascii="Times" w:hAnsi="Times" w:cs="Times"/>
+          <w:sz w:val="30"/>
+          <w:szCs w:val="30"/>
+          <w:lang w:val="es-ES"/>
+        </w:rPr>
+        <w:t>la distorsi</w:t>
+      </w:r>
+      <w:r>
+        <w:rPr>
+          <w:rFonts w:ascii="Times" w:hAnsi="Times" w:cs="Times"/>
+          <w:sz w:val="30"/>
+          <w:szCs w:val="30"/>
+          <w:lang w:val="es-ES"/>
+        </w:rPr>
+        <w:t>ó</w:t>
+      </w:r>
+      <w:r>
+        <w:rPr>
+          <w:rFonts w:ascii="Times" w:hAnsi="Times" w:cs="Times"/>
+          <w:sz w:val="30"/>
+          <w:szCs w:val="30"/>
+          <w:lang w:val="es-ES"/>
+        </w:rPr>
+        <w:t>n radial de la lente como la mejor t</w:t>
+      </w:r>
+      <w:r>
+        <w:rPr>
+          <w:rFonts w:ascii="Times" w:hAnsi="Times" w:cs="Times"/>
+          <w:sz w:val="30"/>
+          <w:szCs w:val="30"/>
+          <w:lang w:val="es-ES"/>
+        </w:rPr>
+        <w:t>é</w:t>
+      </w:r>
+      <w:r>
+        <w:rPr>
+          <w:rFonts w:ascii="Times" w:hAnsi="Times" w:cs="Times"/>
+          <w:sz w:val="30"/>
+          <w:szCs w:val="30"/>
+          <w:lang w:val="es-ES"/>
+        </w:rPr>
+        <w:t>cnica para la identificaci</w:t>
+      </w:r>
+      <w:r>
+        <w:rPr>
+          <w:rFonts w:ascii="Times" w:hAnsi="Times" w:cs="Times"/>
+          <w:sz w:val="30"/>
+          <w:szCs w:val="30"/>
+          <w:lang w:val="es-ES"/>
+        </w:rPr>
+        <w:t>ó</w:t>
+      </w:r>
+      <w:r>
+        <w:rPr>
+          <w:rFonts w:ascii="Times" w:hAnsi="Times" w:cs="Times"/>
+          <w:sz w:val="30"/>
+          <w:szCs w:val="30"/>
+          <w:lang w:val="es-ES"/>
+        </w:rPr>
+        <w:t>n de la fuente. Produce que las l</w:t>
+      </w:r>
+      <w:r>
+        <w:rPr>
+          <w:rFonts w:ascii="Times" w:hAnsi="Times" w:cs="Times"/>
+          <w:sz w:val="30"/>
+          <w:szCs w:val="30"/>
+          <w:lang w:val="es-ES"/>
+        </w:rPr>
+        <w:t>í</w:t>
+      </w:r>
+      <w:r>
+        <w:rPr>
+          <w:rFonts w:ascii="Times" w:hAnsi="Times" w:cs="Times"/>
+          <w:sz w:val="30"/>
+          <w:szCs w:val="30"/>
+          <w:lang w:val="es-ES"/>
+        </w:rPr>
+        <w:t>neas rectas aparezcan como curvas en la imagen. Los fabricantes emplean dise</w:t>
+      </w:r>
+      <w:r>
+        <w:rPr>
+          <w:rFonts w:ascii="Times" w:hAnsi="Times" w:cs="Times"/>
+          <w:sz w:val="30"/>
+          <w:szCs w:val="30"/>
+          <w:lang w:val="es-ES"/>
+        </w:rPr>
+        <w:t>ñ</w:t>
+      </w:r>
+      <w:r>
+        <w:rPr>
+          <w:rFonts w:ascii="Times" w:hAnsi="Times" w:cs="Times"/>
+          <w:sz w:val="30"/>
+          <w:szCs w:val="30"/>
+          <w:lang w:val="es-ES"/>
+        </w:rPr>
+        <w:t xml:space="preserve">os diferentes en los sistemas de lentes para compensar este efecto </w:t>
+      </w:r>
+    </w:p>
+    <w:p>
+      <w:pPr>
+        <w:widowControl w:val="0"/>
+        <w:autoSpaceDE w:val="0"/>
+        <w:autoSpaceDN w:val="0"/>
+        <w:adjustRightInd w:val="0"/>
+        <w:spacing w:after="240" w:line="340" w:lineRule="atLeast"/>
+        <w:rPr>
+          <w:rFonts w:ascii="Times" w:hAnsi="Times" w:cs="Times"/>
+          <w:lang w:val="es-ES"/>
+        </w:rPr>
+      </w:pPr>
+    </w:p>
+    <w:p>
+      <w:pPr>
+        <w:pStyle w:val="Ttulo1"/>
+        <w:rPr>
+          <w:lang w:val="es-ES"/>
+        </w:rPr>
+      </w:pPr>
+      <w:r>
+        <w:rPr>
+          <w:lang w:val="es-ES"/>
+        </w:rPr>
+        <w:t>3.1.3 T</w:t>
+      </w:r>
+      <w:r>
+        <w:rPr>
+          <w:lang w:val="es-ES"/>
+        </w:rPr>
+        <w:t>é</w:t>
+      </w:r>
+      <w:r>
+        <w:rPr>
+          <w:lang w:val="es-ES"/>
+        </w:rPr>
+        <w:t>cnicas Basadas en la Interpolaci</w:t>
+      </w:r>
+      <w:r>
+        <w:rPr>
+          <w:lang w:val="es-ES"/>
+        </w:rPr>
+        <w:t>ó</w:t>
+      </w:r>
+      <w:r>
+        <w:rPr>
+          <w:lang w:val="es-ES"/>
+        </w:rPr>
+        <w:t xml:space="preserve">n de la Matriz CFA </w:t>
+      </w:r>
+    </w:p>
+    <w:p>
+      <w:pPr>
+        <w:widowControl w:val="0"/>
+        <w:autoSpaceDE w:val="0"/>
+        <w:autoSpaceDN w:val="0"/>
+        <w:adjustRightInd w:val="0"/>
+        <w:spacing w:after="240" w:line="340" w:lineRule="atLeast"/>
+        <w:rPr>
+          <w:rFonts w:ascii="Times" w:hAnsi="Times" w:cs="Times"/>
+          <w:lang w:val="es-ES"/>
+        </w:rPr>
+      </w:pPr>
+    </w:p>
+    <w:p>
+      <w:pPr>
+        <w:widowControl w:val="0"/>
+        <w:autoSpaceDE w:val="0"/>
+        <w:autoSpaceDN w:val="0"/>
+        <w:adjustRightInd w:val="0"/>
+        <w:spacing w:after="240" w:line="340" w:lineRule="atLeast"/>
+        <w:rPr>
+          <w:rFonts w:ascii="Times" w:hAnsi="Times" w:cs="Times"/>
+          <w:lang w:val="es-ES"/>
+        </w:rPr>
+      </w:pPr>
+      <w:r>
+        <w:rPr>
+          <w:rFonts w:ascii="Times" w:hAnsi="Times" w:cs="Times"/>
+          <w:sz w:val="30"/>
+          <w:szCs w:val="30"/>
+          <w:lang w:val="es-ES"/>
+        </w:rPr>
+        <w:t>Algunos autores consideran que la elecci</w:t>
+      </w:r>
+      <w:r>
+        <w:rPr>
+          <w:rFonts w:ascii="Times" w:hAnsi="Times" w:cs="Times"/>
+          <w:sz w:val="30"/>
+          <w:szCs w:val="30"/>
+          <w:lang w:val="es-ES"/>
+        </w:rPr>
+        <w:t>ó</w:t>
+      </w:r>
+      <w:r>
+        <w:rPr>
+          <w:rFonts w:ascii="Times" w:hAnsi="Times" w:cs="Times"/>
+          <w:sz w:val="30"/>
+          <w:szCs w:val="30"/>
+          <w:lang w:val="es-ES"/>
+        </w:rPr>
+        <w:t xml:space="preserve">n de la matriz de colores </w:t>
+      </w:r>
+      <w:r>
+        <w:rPr>
+          <w:rFonts w:ascii="Times" w:hAnsi="Times" w:cs="Times"/>
+          <w:color w:val="0000FF"/>
+          <w:sz w:val="30"/>
+          <w:szCs w:val="30"/>
+          <w:lang w:val="es-ES"/>
+        </w:rPr>
+        <w:t xml:space="preserve">CFA </w:t>
+      </w:r>
+      <w:r>
+        <w:rPr>
+          <w:rFonts w:ascii="Times" w:hAnsi="Times" w:cs="Times"/>
+          <w:sz w:val="30"/>
+          <w:szCs w:val="30"/>
+          <w:lang w:val="es-ES"/>
+        </w:rPr>
+        <w:t>y la especificaci</w:t>
+      </w:r>
+      <w:r>
+        <w:rPr>
+          <w:rFonts w:ascii="Times" w:hAnsi="Times" w:cs="Times"/>
+          <w:sz w:val="30"/>
+          <w:szCs w:val="30"/>
+          <w:lang w:val="es-ES"/>
+        </w:rPr>
+        <w:t>ó</w:t>
+      </w:r>
+      <w:r>
+        <w:rPr>
+          <w:rFonts w:ascii="Times" w:hAnsi="Times" w:cs="Times"/>
+          <w:sz w:val="30"/>
+          <w:szCs w:val="30"/>
+          <w:lang w:val="es-ES"/>
+        </w:rPr>
+        <w:t>n de los algoritmos de interpolaci</w:t>
+      </w:r>
+      <w:r>
+        <w:rPr>
+          <w:rFonts w:ascii="Times" w:hAnsi="Times" w:cs="Times"/>
+          <w:sz w:val="30"/>
+          <w:szCs w:val="30"/>
+          <w:lang w:val="es-ES"/>
+        </w:rPr>
+        <w:t>ó</w:t>
+      </w:r>
+      <w:r>
+        <w:rPr>
+          <w:rFonts w:ascii="Times" w:hAnsi="Times" w:cs="Times"/>
+          <w:sz w:val="30"/>
+          <w:szCs w:val="30"/>
+          <w:lang w:val="es-ES"/>
+        </w:rPr>
+        <w:t>n crom</w:t>
+      </w:r>
+      <w:r>
+        <w:rPr>
+          <w:rFonts w:ascii="Times" w:hAnsi="Times" w:cs="Times"/>
+          <w:sz w:val="30"/>
+          <w:szCs w:val="30"/>
+          <w:lang w:val="es-ES"/>
+        </w:rPr>
+        <w:t>á</w:t>
+      </w:r>
+      <w:r>
+        <w:rPr>
+          <w:rFonts w:ascii="Times" w:hAnsi="Times" w:cs="Times"/>
+          <w:sz w:val="30"/>
+          <w:szCs w:val="30"/>
+          <w:lang w:val="es-ES"/>
+        </w:rPr>
+        <w:t>tica generan algunas de las diferencias m</w:t>
+      </w:r>
+      <w:r>
+        <w:rPr>
+          <w:rFonts w:ascii="Times" w:hAnsi="Times" w:cs="Times"/>
+          <w:sz w:val="30"/>
+          <w:szCs w:val="30"/>
+          <w:lang w:val="es-ES"/>
+        </w:rPr>
+        <w:t>á</w:t>
+      </w:r>
+      <w:r>
+        <w:rPr>
+          <w:rFonts w:ascii="Times" w:hAnsi="Times" w:cs="Times"/>
+          <w:sz w:val="30"/>
+          <w:szCs w:val="30"/>
+          <w:lang w:val="es-ES"/>
+        </w:rPr>
+        <w:t>s marcadas entre los diferentes modelos de c</w:t>
+      </w:r>
+      <w:r>
+        <w:rPr>
+          <w:rFonts w:ascii="Times" w:hAnsi="Times" w:cs="Times"/>
+          <w:sz w:val="30"/>
+          <w:szCs w:val="30"/>
+          <w:lang w:val="es-ES"/>
+        </w:rPr>
+        <w:t>á</w:t>
+      </w:r>
+      <w:r>
+        <w:rPr>
+          <w:rFonts w:ascii="Times" w:hAnsi="Times" w:cs="Times"/>
+          <w:sz w:val="30"/>
+          <w:szCs w:val="30"/>
+          <w:lang w:val="es-ES"/>
+        </w:rPr>
+        <w:t xml:space="preserve">maras </w:t>
+      </w:r>
+    </w:p>
+    <w:p>
+      <w:pPr>
+        <w:widowControl w:val="0"/>
+        <w:autoSpaceDE w:val="0"/>
+        <w:autoSpaceDN w:val="0"/>
+        <w:adjustRightInd w:val="0"/>
+        <w:spacing w:after="240" w:line="340" w:lineRule="atLeast"/>
+        <w:rPr>
+          <w:rFonts w:ascii="Times" w:hAnsi="Times" w:cs="Times"/>
+          <w:sz w:val="30"/>
+          <w:szCs w:val="30"/>
+          <w:lang w:val="es-ES"/>
+        </w:rPr>
+      </w:pPr>
+      <w:r>
+        <w:rPr>
+          <w:rFonts w:ascii="Times" w:hAnsi="Times" w:cs="Times"/>
+          <w:sz w:val="30"/>
+          <w:szCs w:val="30"/>
+          <w:lang w:val="es-ES"/>
+        </w:rPr>
+        <w:t>Dentro de este tipo de t</w:t>
+      </w:r>
+      <w:r>
+        <w:rPr>
+          <w:rFonts w:ascii="Times" w:hAnsi="Times" w:cs="Times"/>
+          <w:sz w:val="30"/>
+          <w:szCs w:val="30"/>
+          <w:lang w:val="es-ES"/>
+        </w:rPr>
+        <w:t>é</w:t>
+      </w:r>
+      <w:r>
+        <w:rPr>
+          <w:rFonts w:ascii="Times" w:hAnsi="Times" w:cs="Times"/>
+          <w:sz w:val="30"/>
+          <w:szCs w:val="30"/>
+          <w:lang w:val="es-ES"/>
+        </w:rPr>
+        <w:t xml:space="preserve">cnicas se pueden diferenciar tres grupos: </w:t>
+      </w:r>
+    </w:p>
+    <w:p>
+      <w:pPr>
+        <w:pStyle w:val="Prrafodelista"/>
+        <w:widowControl w:val="0"/>
+        <w:numPr>
+          <w:ilvl w:val="0"/>
+          <w:numId w:val="5"/>
+        </w:numPr>
+        <w:autoSpaceDE w:val="0"/>
+        <w:autoSpaceDN w:val="0"/>
+        <w:adjustRightInd w:val="0"/>
+        <w:spacing w:after="240" w:line="340" w:lineRule="atLeast"/>
+        <w:rPr>
+          <w:rFonts w:ascii="Times" w:hAnsi="Times" w:cs="Times"/>
+          <w:lang w:val="es-ES"/>
+        </w:rPr>
+      </w:pPr>
+      <w:r>
+        <w:rPr>
+          <w:rFonts w:ascii="Times" w:hAnsi="Times" w:cs="Times"/>
+          <w:sz w:val="30"/>
+          <w:szCs w:val="30"/>
+          <w:lang w:val="es-ES"/>
+        </w:rPr>
+        <w:t>Huellas en la Interpolaci</w:t>
+      </w:r>
+      <w:r>
+        <w:rPr>
+          <w:rFonts w:ascii="Times" w:hAnsi="Times" w:cs="Times"/>
+          <w:sz w:val="30"/>
+          <w:szCs w:val="30"/>
+          <w:lang w:val="es-ES"/>
+        </w:rPr>
+        <w:t>ó</w:t>
+      </w:r>
+      <w:r>
+        <w:rPr>
+          <w:rFonts w:ascii="Times" w:hAnsi="Times" w:cs="Times"/>
+          <w:sz w:val="30"/>
+          <w:szCs w:val="30"/>
+          <w:lang w:val="es-ES"/>
+        </w:rPr>
+        <w:t>n del Color: se presenta un algoritmo para identificar y clasificar las operaciones de interpolaci</w:t>
+      </w:r>
+      <w:r>
+        <w:rPr>
+          <w:rFonts w:ascii="Times" w:hAnsi="Times" w:cs="Times"/>
+          <w:sz w:val="30"/>
+          <w:szCs w:val="30"/>
+          <w:lang w:val="es-ES"/>
+        </w:rPr>
+        <w:t>ó</w:t>
+      </w:r>
+      <w:r>
+        <w:rPr>
+          <w:rFonts w:ascii="Times" w:hAnsi="Times" w:cs="Times"/>
+          <w:sz w:val="30"/>
+          <w:szCs w:val="30"/>
+          <w:lang w:val="es-ES"/>
+        </w:rPr>
+        <w:t>n crom</w:t>
+      </w:r>
+      <w:r>
+        <w:rPr>
+          <w:rFonts w:ascii="Times" w:hAnsi="Times" w:cs="Times"/>
+          <w:sz w:val="30"/>
+          <w:szCs w:val="30"/>
+          <w:lang w:val="es-ES"/>
+        </w:rPr>
+        <w:t>á</w:t>
+      </w:r>
+      <w:r>
+        <w:rPr>
+          <w:rFonts w:ascii="Times" w:hAnsi="Times" w:cs="Times"/>
+          <w:sz w:val="30"/>
+          <w:szCs w:val="30"/>
+          <w:lang w:val="es-ES"/>
+        </w:rPr>
+        <w:t xml:space="preserve">tica. </w:t>
+      </w:r>
+    </w:p>
+    <w:p>
+      <w:pPr>
+        <w:pStyle w:val="Prrafodelista"/>
+        <w:widowControl w:val="0"/>
+        <w:numPr>
+          <w:ilvl w:val="0"/>
+          <w:numId w:val="5"/>
+        </w:numPr>
+        <w:autoSpaceDE w:val="0"/>
+        <w:autoSpaceDN w:val="0"/>
+        <w:adjustRightInd w:val="0"/>
+        <w:spacing w:after="240" w:line="340" w:lineRule="atLeast"/>
+        <w:rPr>
+          <w:rFonts w:ascii="Times" w:hAnsi="Times" w:cs="Times"/>
+          <w:lang w:val="es-ES"/>
+        </w:rPr>
+      </w:pPr>
+      <w:r>
+        <w:rPr>
+          <w:rFonts w:ascii="Times" w:hAnsi="Times" w:cs="Times"/>
+          <w:sz w:val="30"/>
+          <w:szCs w:val="30"/>
+          <w:lang w:val="es-ES"/>
+        </w:rPr>
+        <w:t>Modelo de Correlaci</w:t>
+      </w:r>
+      <w:r>
+        <w:rPr>
+          <w:rFonts w:ascii="Times" w:hAnsi="Times" w:cs="Times"/>
+          <w:sz w:val="30"/>
+          <w:szCs w:val="30"/>
+          <w:lang w:val="es-ES"/>
+        </w:rPr>
+        <w:t>ó</w:t>
+      </w:r>
+      <w:r>
+        <w:rPr>
+          <w:rFonts w:ascii="Times" w:hAnsi="Times" w:cs="Times"/>
+          <w:sz w:val="30"/>
+          <w:szCs w:val="30"/>
+          <w:lang w:val="es-ES"/>
+        </w:rPr>
+        <w:t>n Cuadr</w:t>
+      </w:r>
+      <w:r>
+        <w:rPr>
+          <w:rFonts w:ascii="Times" w:hAnsi="Times" w:cs="Times"/>
+          <w:sz w:val="30"/>
+          <w:szCs w:val="30"/>
+          <w:lang w:val="es-ES"/>
+        </w:rPr>
+        <w:t>á</w:t>
+      </w:r>
+      <w:r>
+        <w:rPr>
+          <w:rFonts w:ascii="Times" w:hAnsi="Times" w:cs="Times"/>
+          <w:sz w:val="30"/>
+          <w:szCs w:val="30"/>
+          <w:lang w:val="es-ES"/>
+        </w:rPr>
+        <w:t>tica de P</w:t>
+      </w:r>
+      <w:r>
+        <w:rPr>
+          <w:rFonts w:ascii="Times" w:hAnsi="Times" w:cs="Times"/>
+          <w:sz w:val="30"/>
+          <w:szCs w:val="30"/>
+          <w:lang w:val="es-ES"/>
+        </w:rPr>
+        <w:t>í</w:t>
+      </w:r>
+      <w:r>
+        <w:rPr>
+          <w:rFonts w:ascii="Times" w:hAnsi="Times" w:cs="Times"/>
+          <w:sz w:val="30"/>
+          <w:szCs w:val="30"/>
+          <w:lang w:val="es-ES"/>
+        </w:rPr>
+        <w:t>xeles</w:t>
+      </w:r>
+      <w:r>
+        <w:rPr>
+          <w:rFonts w:ascii="Times" w:hAnsi="Times" w:cs="Times"/>
+          <w:sz w:val="30"/>
+          <w:szCs w:val="30"/>
+          <w:lang w:val="es-ES"/>
+        </w:rPr>
+        <w:t>:</w:t>
+      </w:r>
+      <w:r>
+        <w:rPr>
+          <w:rFonts w:ascii="Times" w:hAnsi="Times" w:cs="Times"/>
+          <w:sz w:val="30"/>
+          <w:szCs w:val="30"/>
+          <w:lang w:val="es-ES"/>
+        </w:rPr>
+        <w:t xml:space="preserve"> se utilizan las correlaciones entre p</w:t>
+      </w:r>
+      <w:r>
+        <w:rPr>
+          <w:rFonts w:ascii="Times" w:hAnsi="Times" w:cs="Times"/>
+          <w:sz w:val="30"/>
+          <w:szCs w:val="30"/>
+          <w:lang w:val="es-ES"/>
+        </w:rPr>
+        <w:t>í</w:t>
+      </w:r>
+      <w:r>
+        <w:rPr>
+          <w:rFonts w:ascii="Times" w:hAnsi="Times" w:cs="Times"/>
+          <w:sz w:val="30"/>
+          <w:szCs w:val="30"/>
+          <w:lang w:val="es-ES"/>
+        </w:rPr>
+        <w:t>xeles en el proceso de identificaci</w:t>
+      </w:r>
+      <w:r>
+        <w:rPr>
+          <w:rFonts w:ascii="Times" w:hAnsi="Times" w:cs="Times"/>
+          <w:sz w:val="30"/>
+          <w:szCs w:val="30"/>
+          <w:lang w:val="es-ES"/>
+        </w:rPr>
+        <w:t>ó</w:t>
+      </w:r>
+      <w:r>
+        <w:rPr>
+          <w:rFonts w:ascii="Times" w:hAnsi="Times" w:cs="Times"/>
+          <w:sz w:val="30"/>
+          <w:szCs w:val="30"/>
+          <w:lang w:val="es-ES"/>
+        </w:rPr>
+        <w:t xml:space="preserve">n de la fuente </w:t>
+      </w:r>
+    </w:p>
+    <w:p>
+      <w:pPr>
+        <w:pStyle w:val="Prrafodelista"/>
+        <w:widowControl w:val="0"/>
+        <w:numPr>
+          <w:ilvl w:val="0"/>
+          <w:numId w:val="5"/>
+        </w:numPr>
+        <w:autoSpaceDE w:val="0"/>
+        <w:autoSpaceDN w:val="0"/>
+        <w:adjustRightInd w:val="0"/>
+        <w:spacing w:after="240" w:line="340" w:lineRule="atLeast"/>
+        <w:rPr>
+          <w:rFonts w:ascii="Times" w:hAnsi="Times" w:cs="Times"/>
+          <w:lang w:val="es-ES"/>
+        </w:rPr>
+      </w:pPr>
+      <w:r>
+        <w:rPr>
+          <w:rFonts w:ascii="Times" w:hAnsi="Times" w:cs="Times"/>
+          <w:sz w:val="30"/>
+          <w:szCs w:val="30"/>
+          <w:lang w:val="es-ES"/>
+        </w:rPr>
+        <w:t>Medidas de Similitud Binarias: se utiliza un conjunto de medidas de similitud binarias como m</w:t>
+      </w:r>
+      <w:r>
+        <w:rPr>
+          <w:rFonts w:ascii="Times" w:hAnsi="Times" w:cs="Times"/>
+          <w:sz w:val="30"/>
+          <w:szCs w:val="30"/>
+          <w:lang w:val="es-ES"/>
+        </w:rPr>
+        <w:t>é</w:t>
+      </w:r>
+      <w:r>
+        <w:rPr>
+          <w:rFonts w:ascii="Times" w:hAnsi="Times" w:cs="Times"/>
+          <w:sz w:val="30"/>
+          <w:szCs w:val="30"/>
+          <w:lang w:val="es-ES"/>
+        </w:rPr>
+        <w:t xml:space="preserve">tricas para estimar la semejanza entre los planos de bits de una imagen </w:t>
+      </w:r>
+    </w:p>
+    <w:p>
+      <w:pPr>
+        <w:pStyle w:val="Prrafodelista"/>
+        <w:widowControl w:val="0"/>
+        <w:autoSpaceDE w:val="0"/>
+        <w:autoSpaceDN w:val="0"/>
+        <w:adjustRightInd w:val="0"/>
+        <w:spacing w:after="240" w:line="340" w:lineRule="atLeast"/>
+        <w:rPr>
+          <w:rFonts w:ascii="Times" w:hAnsi="Times" w:cs="Times"/>
+          <w:lang w:val="es-ES"/>
+        </w:rPr>
+      </w:pPr>
+    </w:p>
+    <w:p>
+      <w:pPr>
+        <w:pStyle w:val="Prrafodelista"/>
+        <w:widowControl w:val="0"/>
+        <w:autoSpaceDE w:val="0"/>
+        <w:autoSpaceDN w:val="0"/>
+        <w:adjustRightInd w:val="0"/>
+        <w:spacing w:after="240" w:line="340" w:lineRule="atLeast"/>
+        <w:rPr>
+          <w:rFonts w:ascii="Times" w:hAnsi="Times" w:cs="Times"/>
+          <w:lang w:val="es-ES"/>
+        </w:rPr>
+      </w:pPr>
+    </w:p>
+    <w:p>
+      <w:pPr>
+        <w:pStyle w:val="Prrafodelista"/>
+        <w:widowControl w:val="0"/>
+        <w:autoSpaceDE w:val="0"/>
+        <w:autoSpaceDN w:val="0"/>
+        <w:adjustRightInd w:val="0"/>
+        <w:spacing w:after="240" w:line="340" w:lineRule="atLeast"/>
+        <w:rPr>
+          <w:rFonts w:ascii="Times" w:hAnsi="Times" w:cs="Times"/>
+          <w:lang w:val="es-ES"/>
+        </w:rPr>
+      </w:pPr>
+    </w:p>
+    <w:p>
+      <w:pPr>
+        <w:pStyle w:val="Prrafodelista"/>
+        <w:widowControl w:val="0"/>
+        <w:autoSpaceDE w:val="0"/>
+        <w:autoSpaceDN w:val="0"/>
+        <w:adjustRightInd w:val="0"/>
+        <w:spacing w:after="240" w:line="340" w:lineRule="atLeast"/>
+        <w:rPr>
+          <w:rFonts w:ascii="Times" w:hAnsi="Times" w:cs="Times"/>
+          <w:lang w:val="es-ES"/>
+        </w:rPr>
+      </w:pPr>
+      <w:bookmarkStart w:id="0" w:name="_GoBack"/>
+      <w:bookmarkEnd w:id="0"/>
+    </w:p>
+    <w:p>
+      <w:pPr>
+        <w:pStyle w:val="Ttulo1"/>
+        <w:rPr>
+          <w:lang w:val="es-ES"/>
+        </w:rPr>
+      </w:pPr>
+      <w:r>
+        <w:rPr>
+          <w:lang w:val="es-ES"/>
+        </w:rPr>
+        <w:t>3.1.4 T</w:t>
+      </w:r>
+      <w:r>
+        <w:rPr>
+          <w:lang w:val="es-ES"/>
+        </w:rPr>
+        <w:t>é</w:t>
+      </w:r>
+      <w:r>
+        <w:rPr>
+          <w:lang w:val="es-ES"/>
+        </w:rPr>
+        <w:t>cnicas</w:t>
+      </w:r>
+      <w:r>
+        <w:rPr>
+          <w:lang w:val="es-ES"/>
+        </w:rPr>
+        <w:t xml:space="preserve"> </w:t>
+      </w:r>
+      <w:r>
+        <w:rPr>
+          <w:lang w:val="es-ES"/>
+        </w:rPr>
+        <w:t>Basadas</w:t>
+      </w:r>
+      <w:r>
+        <w:rPr>
+          <w:lang w:val="es-ES"/>
+        </w:rPr>
+        <w:t xml:space="preserve"> </w:t>
+      </w:r>
+      <w:r>
+        <w:rPr>
+          <w:lang w:val="es-ES"/>
+        </w:rPr>
+        <w:t>en</w:t>
+      </w:r>
+      <w:r>
+        <w:rPr>
+          <w:lang w:val="es-ES"/>
+        </w:rPr>
+        <w:t xml:space="preserve"> </w:t>
+      </w:r>
+      <w:r>
+        <w:rPr>
+          <w:lang w:val="es-ES"/>
+        </w:rPr>
+        <w:t>las</w:t>
+      </w:r>
+      <w:r>
+        <w:rPr>
+          <w:lang w:val="es-ES"/>
+        </w:rPr>
+        <w:t xml:space="preserve"> </w:t>
+      </w:r>
+      <w:r>
+        <w:rPr>
+          <w:lang w:val="es-ES"/>
+        </w:rPr>
+        <w:t>Caracter</w:t>
+      </w:r>
+      <w:r>
+        <w:rPr>
+          <w:lang w:val="es-ES"/>
+        </w:rPr>
+        <w:t>í</w:t>
+      </w:r>
+      <w:r>
+        <w:rPr>
+          <w:lang w:val="es-ES"/>
+        </w:rPr>
+        <w:t>sticas</w:t>
+      </w:r>
+      <w:r>
+        <w:rPr>
+          <w:lang w:val="es-ES"/>
+        </w:rPr>
+        <w:t xml:space="preserve"> </w:t>
+      </w:r>
+      <w:r>
+        <w:rPr>
+          <w:lang w:val="es-ES"/>
+        </w:rPr>
+        <w:t>de</w:t>
+      </w:r>
+      <w:r>
+        <w:rPr>
+          <w:lang w:val="es-ES"/>
+        </w:rPr>
+        <w:t xml:space="preserve"> </w:t>
+      </w:r>
+      <w:r>
+        <w:rPr>
+          <w:lang w:val="es-ES"/>
+        </w:rPr>
+        <w:t>las</w:t>
+      </w:r>
+      <w:r>
+        <w:rPr>
+          <w:lang w:val="es-ES"/>
+        </w:rPr>
+        <w:t xml:space="preserve"> </w:t>
+      </w:r>
+      <w:r>
+        <w:rPr>
+          <w:lang w:val="es-ES"/>
+        </w:rPr>
+        <w:t>Im</w:t>
+      </w:r>
+      <w:r>
+        <w:rPr>
+          <w:lang w:val="es-ES"/>
+        </w:rPr>
+        <w:t>á</w:t>
+      </w:r>
+      <w:r>
+        <w:rPr>
+          <w:lang w:val="es-ES"/>
+        </w:rPr>
+        <w:t xml:space="preserve">genes </w:t>
+      </w:r>
+    </w:p>
+    <w:p/>
+    <w:p>
+      <w:pPr>
+        <w:widowControl w:val="0"/>
+        <w:autoSpaceDE w:val="0"/>
+        <w:autoSpaceDN w:val="0"/>
+        <w:adjustRightInd w:val="0"/>
+        <w:spacing w:after="240" w:line="340" w:lineRule="atLeast"/>
+        <w:rPr>
+          <w:rFonts w:ascii="Times" w:hAnsi="Times" w:cs="Times"/>
+          <w:sz w:val="30"/>
+          <w:szCs w:val="30"/>
+          <w:lang w:val="es-ES"/>
+        </w:rPr>
+      </w:pPr>
+      <w:r>
+        <w:rPr>
+          <w:rFonts w:ascii="Times" w:hAnsi="Times" w:cs="Times"/>
+          <w:sz w:val="30"/>
+          <w:szCs w:val="30"/>
+          <w:lang w:val="es-ES"/>
+        </w:rPr>
+        <w:t>utilizan un conjunto de caracter</w:t>
+      </w:r>
+      <w:r>
+        <w:rPr>
+          <w:rFonts w:ascii="Times" w:hAnsi="Times" w:cs="Times"/>
+          <w:sz w:val="30"/>
+          <w:szCs w:val="30"/>
+          <w:lang w:val="es-ES"/>
+        </w:rPr>
+        <w:t>í</w:t>
+      </w:r>
+      <w:r>
+        <w:rPr>
+          <w:rFonts w:ascii="Times" w:hAnsi="Times" w:cs="Times"/>
+          <w:sz w:val="30"/>
+          <w:szCs w:val="30"/>
+          <w:lang w:val="es-ES"/>
+        </w:rPr>
+        <w:t>sticas extra</w:t>
+      </w:r>
+      <w:r>
+        <w:rPr>
+          <w:rFonts w:ascii="Times" w:hAnsi="Times" w:cs="Times"/>
+          <w:sz w:val="30"/>
+          <w:szCs w:val="30"/>
+          <w:lang w:val="es-ES"/>
+        </w:rPr>
+        <w:t>í</w:t>
+      </w:r>
+      <w:r>
+        <w:rPr>
+          <w:rFonts w:ascii="Times" w:hAnsi="Times" w:cs="Times"/>
+          <w:sz w:val="30"/>
+          <w:szCs w:val="30"/>
+          <w:lang w:val="es-ES"/>
+        </w:rPr>
+        <w:t>das del contenido de la imagen para hacer la identificaci</w:t>
+      </w:r>
+      <w:r>
+        <w:rPr>
+          <w:rFonts w:ascii="Times" w:hAnsi="Times" w:cs="Times"/>
+          <w:sz w:val="30"/>
+          <w:szCs w:val="30"/>
+          <w:lang w:val="es-ES"/>
+        </w:rPr>
+        <w:t>ó</w:t>
+      </w:r>
+      <w:r>
+        <w:rPr>
+          <w:rFonts w:ascii="Times" w:hAnsi="Times" w:cs="Times"/>
+          <w:sz w:val="30"/>
+          <w:szCs w:val="30"/>
+          <w:lang w:val="es-ES"/>
+        </w:rPr>
+        <w:t xml:space="preserve">n de la fuente. </w:t>
+      </w:r>
+    </w:p>
+    <w:p>
+      <w:pPr>
+        <w:widowControl w:val="0"/>
+        <w:autoSpaceDE w:val="0"/>
+        <w:autoSpaceDN w:val="0"/>
+        <w:adjustRightInd w:val="0"/>
+        <w:spacing w:after="240" w:line="340" w:lineRule="atLeast"/>
+        <w:rPr>
+          <w:rFonts w:ascii="Times" w:hAnsi="Times" w:cs="Times"/>
+          <w:lang w:val="es-ES"/>
+        </w:rPr>
+      </w:pPr>
+      <w:r>
+        <w:rPr>
+          <w:rFonts w:ascii="Times" w:hAnsi="Times" w:cs="Times"/>
+          <w:sz w:val="30"/>
+          <w:szCs w:val="30"/>
+          <w:lang w:val="es-ES"/>
+        </w:rPr>
+        <w:t>se propone un m</w:t>
+      </w:r>
+      <w:r>
+        <w:rPr>
+          <w:rFonts w:ascii="Times" w:hAnsi="Times" w:cs="Times"/>
+          <w:sz w:val="30"/>
+          <w:szCs w:val="30"/>
+          <w:lang w:val="es-ES"/>
+        </w:rPr>
+        <w:t>é</w:t>
+      </w:r>
+      <w:r>
+        <w:rPr>
+          <w:rFonts w:ascii="Times" w:hAnsi="Times" w:cs="Times"/>
+          <w:sz w:val="30"/>
+          <w:szCs w:val="30"/>
+          <w:lang w:val="es-ES"/>
+        </w:rPr>
+        <w:t>todo de identificaci</w:t>
+      </w:r>
+      <w:r>
+        <w:rPr>
+          <w:rFonts w:ascii="Times" w:hAnsi="Times" w:cs="Times"/>
+          <w:sz w:val="30"/>
+          <w:szCs w:val="30"/>
+          <w:lang w:val="es-ES"/>
+        </w:rPr>
+        <w:t>ó</w:t>
+      </w:r>
+      <w:r>
+        <w:rPr>
+          <w:rFonts w:ascii="Times" w:hAnsi="Times" w:cs="Times"/>
+          <w:sz w:val="30"/>
+          <w:szCs w:val="30"/>
+          <w:lang w:val="es-ES"/>
+        </w:rPr>
+        <w:t>n de la fuente utilizando las siguientes caracter</w:t>
+      </w:r>
+      <w:r>
+        <w:rPr>
+          <w:rFonts w:ascii="Times" w:hAnsi="Times" w:cs="Times"/>
+          <w:sz w:val="30"/>
+          <w:szCs w:val="30"/>
+          <w:lang w:val="es-ES"/>
+        </w:rPr>
+        <w:t>í</w:t>
+      </w:r>
+      <w:r>
+        <w:rPr>
+          <w:rFonts w:ascii="Times" w:hAnsi="Times" w:cs="Times"/>
+          <w:sz w:val="30"/>
+          <w:szCs w:val="30"/>
+          <w:lang w:val="es-ES"/>
+        </w:rPr>
+        <w:t xml:space="preserve">sticas: color, calidad de la imagen y dominio de la frecuencia. </w:t>
+      </w:r>
+    </w:p>
+    <w:p>
+      <w:pPr>
+        <w:widowControl w:val="0"/>
+        <w:autoSpaceDE w:val="0"/>
+        <w:autoSpaceDN w:val="0"/>
+        <w:adjustRightInd w:val="0"/>
+        <w:spacing w:after="240" w:line="340" w:lineRule="atLeast"/>
+        <w:rPr>
+          <w:rFonts w:ascii="Times" w:hAnsi="Times" w:cs="Times"/>
+          <w:lang w:val="es-ES"/>
+        </w:rPr>
+      </w:pPr>
+    </w:p>
+    <w:p>
+      <w:pPr>
+        <w:pStyle w:val="Ttulo1"/>
+        <w:rPr>
+          <w:lang w:val="es-ES"/>
+        </w:rPr>
+      </w:pPr>
+      <w:r>
+        <w:rPr>
+          <w:lang w:val="es-ES"/>
+        </w:rPr>
+        <w:t>3.1.5 T</w:t>
+      </w:r>
+      <w:r>
+        <w:rPr>
+          <w:lang w:val="es-ES"/>
+        </w:rPr>
+        <w:t>é</w:t>
+      </w:r>
+      <w:r>
+        <w:rPr>
+          <w:lang w:val="es-ES"/>
+        </w:rPr>
+        <w:t xml:space="preserve">cnicas Basadas en el Uso de las Imperfecciones del Sensor </w:t>
+      </w:r>
+    </w:p>
+    <w:p>
+      <w:pPr>
+        <w:widowControl w:val="0"/>
+        <w:autoSpaceDE w:val="0"/>
+        <w:autoSpaceDN w:val="0"/>
+        <w:adjustRightInd w:val="0"/>
+        <w:spacing w:after="240" w:line="340" w:lineRule="atLeast"/>
+        <w:rPr>
+          <w:rFonts w:ascii="Times" w:hAnsi="Times" w:cs="Times"/>
+          <w:lang w:val="es-ES"/>
+        </w:rPr>
+      </w:pPr>
+    </w:p>
+    <w:p>
+      <w:pPr>
+        <w:widowControl w:val="0"/>
+        <w:autoSpaceDE w:val="0"/>
+        <w:autoSpaceDN w:val="0"/>
+        <w:adjustRightInd w:val="0"/>
+        <w:spacing w:after="240" w:line="340" w:lineRule="atLeast"/>
+        <w:rPr>
+          <w:rFonts w:ascii="Times" w:hAnsi="Times" w:cs="Times"/>
+          <w:lang w:val="es-ES"/>
+        </w:rPr>
+      </w:pPr>
+      <w:r>
+        <w:rPr>
+          <w:rFonts w:ascii="Times" w:hAnsi="Times" w:cs="Times"/>
+          <w:sz w:val="30"/>
+          <w:szCs w:val="30"/>
+          <w:lang w:val="es-ES"/>
+        </w:rPr>
+        <w:t>Estas t</w:t>
+      </w:r>
+      <w:r>
+        <w:rPr>
+          <w:rFonts w:ascii="Times" w:hAnsi="Times" w:cs="Times"/>
+          <w:sz w:val="30"/>
+          <w:szCs w:val="30"/>
+          <w:lang w:val="es-ES"/>
+        </w:rPr>
+        <w:t>é</w:t>
+      </w:r>
+      <w:r>
+        <w:rPr>
+          <w:rFonts w:ascii="Times" w:hAnsi="Times" w:cs="Times"/>
+          <w:sz w:val="30"/>
+          <w:szCs w:val="30"/>
+          <w:lang w:val="es-ES"/>
+        </w:rPr>
+        <w:t xml:space="preserve">cnicas se basan en el estudio de las huellas que los defectos del </w:t>
+      </w:r>
+      <w:r>
+        <w:rPr>
+          <w:rFonts w:ascii="Times" w:hAnsi="Times" w:cs="Times"/>
+          <w:sz w:val="30"/>
+          <w:szCs w:val="30"/>
+          <w:lang w:val="es-ES"/>
+        </w:rPr>
+        <w:t xml:space="preserve">sensor </w:t>
+      </w:r>
+      <w:r>
+        <w:rPr>
+          <w:rFonts w:ascii="Times" w:hAnsi="Times" w:cs="Times"/>
+          <w:sz w:val="30"/>
+          <w:szCs w:val="30"/>
+          <w:lang w:val="es-ES"/>
+        </w:rPr>
+        <w:t>pueden dejar sobre las im</w:t>
+      </w:r>
+      <w:r>
+        <w:rPr>
+          <w:rFonts w:ascii="Times" w:hAnsi="Times" w:cs="Times"/>
+          <w:sz w:val="30"/>
+          <w:szCs w:val="30"/>
+          <w:lang w:val="es-ES"/>
+        </w:rPr>
+        <w:t>á</w:t>
+      </w:r>
+      <w:r>
+        <w:rPr>
+          <w:rFonts w:ascii="Times" w:hAnsi="Times" w:cs="Times"/>
+          <w:sz w:val="30"/>
+          <w:szCs w:val="30"/>
+          <w:lang w:val="es-ES"/>
+        </w:rPr>
+        <w:t>genes. Estas t</w:t>
+      </w:r>
+      <w:r>
+        <w:rPr>
+          <w:rFonts w:ascii="Times" w:hAnsi="Times" w:cs="Times"/>
+          <w:sz w:val="30"/>
+          <w:szCs w:val="30"/>
+          <w:lang w:val="es-ES"/>
+        </w:rPr>
+        <w:t>é</w:t>
+      </w:r>
+      <w:r>
+        <w:rPr>
+          <w:rFonts w:ascii="Times" w:hAnsi="Times" w:cs="Times"/>
+          <w:sz w:val="30"/>
+          <w:szCs w:val="30"/>
+          <w:lang w:val="es-ES"/>
+        </w:rPr>
+        <w:t>cnicas se dividen en dos ramas: defectos de p</w:t>
+      </w:r>
+      <w:r>
+        <w:rPr>
+          <w:rFonts w:ascii="Times" w:hAnsi="Times" w:cs="Times"/>
+          <w:sz w:val="30"/>
+          <w:szCs w:val="30"/>
+          <w:lang w:val="es-ES"/>
+        </w:rPr>
+        <w:t>í</w:t>
+      </w:r>
+      <w:r>
+        <w:rPr>
+          <w:rFonts w:ascii="Times" w:hAnsi="Times" w:cs="Times"/>
+          <w:sz w:val="30"/>
+          <w:szCs w:val="30"/>
+          <w:lang w:val="es-ES"/>
+        </w:rPr>
+        <w:t>xel y patr</w:t>
+      </w:r>
+      <w:r>
+        <w:rPr>
+          <w:rFonts w:ascii="Times" w:hAnsi="Times" w:cs="Times"/>
+          <w:sz w:val="30"/>
+          <w:szCs w:val="30"/>
+          <w:lang w:val="es-ES"/>
+        </w:rPr>
+        <w:t>ó</w:t>
+      </w:r>
+      <w:r>
+        <w:rPr>
+          <w:rFonts w:ascii="Times" w:hAnsi="Times" w:cs="Times"/>
+          <w:sz w:val="30"/>
+          <w:szCs w:val="30"/>
+          <w:lang w:val="es-ES"/>
+        </w:rPr>
+        <w:t xml:space="preserve">n de ruido del sensor </w:t>
+      </w:r>
+      <w:proofErr w:type="spellStart"/>
+      <w:r>
+        <w:rPr>
+          <w:rFonts w:ascii="Times" w:hAnsi="Times" w:cs="Times"/>
+          <w:color w:val="0000FF"/>
+          <w:sz w:val="30"/>
+          <w:szCs w:val="30"/>
+          <w:lang w:val="es-ES"/>
+        </w:rPr>
+        <w:t>Sensor</w:t>
+      </w:r>
+      <w:proofErr w:type="spellEnd"/>
+      <w:r>
+        <w:rPr>
+          <w:rFonts w:ascii="Times" w:hAnsi="Times" w:cs="Times"/>
+          <w:color w:val="0000FF"/>
+          <w:sz w:val="30"/>
+          <w:szCs w:val="30"/>
+          <w:lang w:val="es-ES"/>
+        </w:rPr>
+        <w:t xml:space="preserve"> </w:t>
+      </w:r>
+      <w:proofErr w:type="spellStart"/>
+      <w:r>
+        <w:rPr>
+          <w:rFonts w:ascii="Times" w:hAnsi="Times" w:cs="Times"/>
+          <w:color w:val="0000FF"/>
+          <w:sz w:val="30"/>
+          <w:szCs w:val="30"/>
+          <w:lang w:val="es-ES"/>
+        </w:rPr>
+        <w:t>Pattern</w:t>
+      </w:r>
+      <w:proofErr w:type="spellEnd"/>
+      <w:r>
+        <w:rPr>
+          <w:rFonts w:ascii="Times" w:hAnsi="Times" w:cs="Times"/>
+          <w:color w:val="0000FF"/>
+          <w:sz w:val="30"/>
+          <w:szCs w:val="30"/>
+          <w:lang w:val="es-ES"/>
+        </w:rPr>
+        <w:t xml:space="preserve"> </w:t>
+      </w:r>
+      <w:proofErr w:type="spellStart"/>
+      <w:r>
+        <w:rPr>
+          <w:rFonts w:ascii="Times" w:hAnsi="Times" w:cs="Times"/>
+          <w:color w:val="0000FF"/>
+          <w:sz w:val="30"/>
+          <w:szCs w:val="30"/>
+          <w:lang w:val="es-ES"/>
+        </w:rPr>
+        <w:t>Noise</w:t>
+      </w:r>
+      <w:proofErr w:type="spellEnd"/>
+      <w:r>
+        <w:rPr>
+          <w:rFonts w:ascii="Times" w:hAnsi="Times" w:cs="Times"/>
+          <w:color w:val="0000FF"/>
+          <w:sz w:val="30"/>
+          <w:szCs w:val="30"/>
+          <w:lang w:val="es-ES"/>
+        </w:rPr>
+        <w:t xml:space="preserve"> (SPN)</w:t>
+      </w:r>
+      <w:r>
+        <w:rPr>
+          <w:rFonts w:ascii="Times" w:hAnsi="Times" w:cs="Times"/>
+          <w:sz w:val="30"/>
+          <w:szCs w:val="30"/>
+          <w:lang w:val="es-ES"/>
+        </w:rPr>
+        <w:t>. En la primera se estudian los defectos de p</w:t>
+      </w:r>
+      <w:r>
+        <w:rPr>
+          <w:rFonts w:ascii="Times" w:hAnsi="Times" w:cs="Times"/>
+          <w:sz w:val="30"/>
+          <w:szCs w:val="30"/>
+          <w:lang w:val="es-ES"/>
+        </w:rPr>
+        <w:t>í</w:t>
+      </w:r>
+      <w:r>
+        <w:rPr>
+          <w:rFonts w:ascii="Times" w:hAnsi="Times" w:cs="Times"/>
+          <w:sz w:val="30"/>
+          <w:szCs w:val="30"/>
+          <w:lang w:val="es-ES"/>
+        </w:rPr>
+        <w:t>xel, los p</w:t>
+      </w:r>
+      <w:r>
+        <w:rPr>
+          <w:rFonts w:ascii="Times" w:hAnsi="Times" w:cs="Times"/>
+          <w:sz w:val="30"/>
+          <w:szCs w:val="30"/>
+          <w:lang w:val="es-ES"/>
+        </w:rPr>
+        <w:t>í</w:t>
+      </w:r>
+      <w:r>
+        <w:rPr>
+          <w:rFonts w:ascii="Times" w:hAnsi="Times" w:cs="Times"/>
+          <w:sz w:val="30"/>
+          <w:szCs w:val="30"/>
+          <w:lang w:val="es-ES"/>
+        </w:rPr>
+        <w:t>xeles calientes, los p</w:t>
+      </w:r>
+      <w:r>
+        <w:rPr>
+          <w:rFonts w:ascii="Times" w:hAnsi="Times" w:cs="Times"/>
+          <w:sz w:val="30"/>
+          <w:szCs w:val="30"/>
+          <w:lang w:val="es-ES"/>
+        </w:rPr>
+        <w:t>í</w:t>
+      </w:r>
+      <w:r>
+        <w:rPr>
+          <w:rFonts w:ascii="Times" w:hAnsi="Times" w:cs="Times"/>
+          <w:sz w:val="30"/>
+          <w:szCs w:val="30"/>
+          <w:lang w:val="es-ES"/>
+        </w:rPr>
+        <w:t>xeles muertos, los defectos de fila o columna, y los defectos de grupo. En la segunda se construye un patr</w:t>
+      </w:r>
+      <w:r>
+        <w:rPr>
+          <w:rFonts w:ascii="Times" w:hAnsi="Times" w:cs="Times"/>
+          <w:sz w:val="30"/>
+          <w:szCs w:val="30"/>
+          <w:lang w:val="es-ES"/>
+        </w:rPr>
+        <w:t>ó</w:t>
+      </w:r>
+      <w:r>
+        <w:rPr>
+          <w:rFonts w:ascii="Times" w:hAnsi="Times" w:cs="Times"/>
+          <w:sz w:val="30"/>
+          <w:szCs w:val="30"/>
+          <w:lang w:val="es-ES"/>
+        </w:rPr>
+        <w:t>n del ruido promediando los m</w:t>
+      </w:r>
+      <w:r>
+        <w:rPr>
+          <w:rFonts w:ascii="Times" w:hAnsi="Times" w:cs="Times"/>
+          <w:sz w:val="30"/>
+          <w:szCs w:val="30"/>
+          <w:lang w:val="es-ES"/>
+        </w:rPr>
+        <w:t>ú</w:t>
+      </w:r>
+      <w:r>
+        <w:rPr>
+          <w:rFonts w:ascii="Times" w:hAnsi="Times" w:cs="Times"/>
+          <w:sz w:val="30"/>
+          <w:szCs w:val="30"/>
+          <w:lang w:val="es-ES"/>
+        </w:rPr>
+        <w:t>ltiples residuos de ruido obtenidos mediante alg</w:t>
+      </w:r>
+      <w:r>
+        <w:rPr>
+          <w:rFonts w:ascii="Times" w:hAnsi="Times" w:cs="Times"/>
+          <w:sz w:val="30"/>
+          <w:szCs w:val="30"/>
+          <w:lang w:val="es-ES"/>
+        </w:rPr>
+        <w:t>ú</w:t>
+      </w:r>
+      <w:r>
+        <w:rPr>
+          <w:rFonts w:ascii="Times" w:hAnsi="Times" w:cs="Times"/>
+          <w:sz w:val="30"/>
+          <w:szCs w:val="30"/>
+          <w:lang w:val="es-ES"/>
+        </w:rPr>
+        <w:t>n filtro de eliminaci</w:t>
+      </w:r>
+      <w:r>
+        <w:rPr>
+          <w:rFonts w:ascii="Times" w:hAnsi="Times" w:cs="Times"/>
+          <w:sz w:val="30"/>
+          <w:szCs w:val="30"/>
+          <w:lang w:val="es-ES"/>
+        </w:rPr>
+        <w:t>ó</w:t>
+      </w:r>
+      <w:r>
+        <w:rPr>
+          <w:rFonts w:ascii="Times" w:hAnsi="Times" w:cs="Times"/>
+          <w:sz w:val="30"/>
+          <w:szCs w:val="30"/>
+          <w:lang w:val="es-ES"/>
+        </w:rPr>
+        <w:t xml:space="preserve">n de ruido. </w:t>
+      </w:r>
+    </w:p>
+    <w:p>
+      <w:pPr>
+        <w:widowControl w:val="0"/>
+        <w:autoSpaceDE w:val="0"/>
+        <w:autoSpaceDN w:val="0"/>
+        <w:adjustRightInd w:val="0"/>
+        <w:spacing w:after="240" w:line="340" w:lineRule="atLeast"/>
+        <w:rPr>
+          <w:rFonts w:ascii="Times" w:hAnsi="Times" w:cs="Times"/>
+          <w:lang w:val="es-ES"/>
+        </w:rPr>
+      </w:pPr>
+    </w:p>
+    <w:p/>
+    <w:p>
+      <w:pPr>
+        <w:pStyle w:val="Ttulo1"/>
+        <w:rPr>
+          <w:lang w:val="es-ES"/>
+        </w:rPr>
+      </w:pPr>
+      <w:r>
+        <w:rPr>
+          <w:lang w:val="es-ES"/>
+        </w:rPr>
+        <w:t>3.2 Ataques al An</w:t>
+      </w:r>
+      <w:r>
+        <w:rPr>
+          <w:lang w:val="es-ES"/>
+        </w:rPr>
+        <w:t>á</w:t>
+      </w:r>
+      <w:r>
+        <w:rPr>
+          <w:lang w:val="es-ES"/>
+        </w:rPr>
+        <w:t>lisis Forense de Im</w:t>
+      </w:r>
+      <w:r>
+        <w:rPr>
+          <w:lang w:val="es-ES"/>
+        </w:rPr>
+        <w:t>á</w:t>
+      </w:r>
+      <w:r>
+        <w:rPr>
+          <w:lang w:val="es-ES"/>
+        </w:rPr>
+        <w:t xml:space="preserve">genes </w:t>
+      </w:r>
+    </w:p>
+    <w:p/>
+    <w:p/>
+    <w:p>
+      <w:pPr>
+        <w:widowControl w:val="0"/>
+        <w:autoSpaceDE w:val="0"/>
+        <w:autoSpaceDN w:val="0"/>
+        <w:adjustRightInd w:val="0"/>
+        <w:spacing w:after="240" w:line="340" w:lineRule="atLeast"/>
+        <w:rPr>
+          <w:rFonts w:ascii="Times" w:hAnsi="Times" w:cs="Times"/>
+          <w:sz w:val="30"/>
+          <w:szCs w:val="30"/>
+          <w:lang w:val="es-ES"/>
+        </w:rPr>
+      </w:pPr>
+      <w:r>
+        <w:rPr>
+          <w:rFonts w:ascii="Times" w:hAnsi="Times" w:cs="Times"/>
+          <w:sz w:val="30"/>
+          <w:szCs w:val="30"/>
+          <w:lang w:val="es-ES"/>
+        </w:rPr>
+        <w:t>Objetivos:</w:t>
+      </w:r>
+    </w:p>
+    <w:p>
+      <w:pPr>
+        <w:pStyle w:val="Prrafodelista"/>
+        <w:widowControl w:val="0"/>
+        <w:numPr>
+          <w:ilvl w:val="0"/>
+          <w:numId w:val="7"/>
+        </w:numPr>
+        <w:autoSpaceDE w:val="0"/>
+        <w:autoSpaceDN w:val="0"/>
+        <w:adjustRightInd w:val="0"/>
+        <w:spacing w:after="240" w:line="340" w:lineRule="atLeast"/>
+        <w:rPr>
+          <w:rFonts w:ascii="Times" w:hAnsi="Times" w:cs="Times"/>
+          <w:sz w:val="30"/>
+          <w:szCs w:val="30"/>
+          <w:lang w:val="es-ES"/>
+        </w:rPr>
+      </w:pPr>
+      <w:r>
+        <w:rPr>
+          <w:rFonts w:ascii="Times" w:hAnsi="Times" w:cs="Times"/>
+          <w:sz w:val="30"/>
+          <w:szCs w:val="30"/>
+          <w:lang w:val="es-ES"/>
+        </w:rPr>
+        <w:t>Camuflaje de post-procesamientos maliciosos sobre la imagen.</w:t>
+      </w:r>
+    </w:p>
+    <w:p>
+      <w:pPr>
+        <w:pStyle w:val="Prrafodelista"/>
+        <w:widowControl w:val="0"/>
+        <w:numPr>
+          <w:ilvl w:val="0"/>
+          <w:numId w:val="7"/>
+        </w:numPr>
+        <w:autoSpaceDE w:val="0"/>
+        <w:autoSpaceDN w:val="0"/>
+        <w:adjustRightInd w:val="0"/>
+        <w:spacing w:after="240" w:line="340" w:lineRule="atLeast"/>
+        <w:rPr>
+          <w:rFonts w:ascii="Times" w:hAnsi="Times" w:cs="Times"/>
+          <w:lang w:val="es-ES"/>
+        </w:rPr>
+      </w:pPr>
+      <w:r>
+        <w:rPr>
+          <w:rFonts w:ascii="Times" w:hAnsi="Times" w:cs="Times"/>
+          <w:sz w:val="30"/>
+          <w:szCs w:val="30"/>
+          <w:lang w:val="es-ES"/>
+        </w:rPr>
+        <w:t> +Destrucci</w:t>
+      </w:r>
+      <w:r>
+        <w:rPr>
+          <w:rFonts w:ascii="Times" w:hAnsi="Times" w:cs="Times"/>
+          <w:sz w:val="30"/>
+          <w:szCs w:val="30"/>
+          <w:lang w:val="es-ES"/>
+        </w:rPr>
+        <w:t>ó</w:t>
+      </w:r>
+      <w:r>
+        <w:rPr>
+          <w:rFonts w:ascii="Times" w:hAnsi="Times" w:cs="Times"/>
+          <w:sz w:val="30"/>
+          <w:szCs w:val="30"/>
+          <w:lang w:val="es-ES"/>
+        </w:rPr>
+        <w:t>n de la identificaci</w:t>
+      </w:r>
+      <w:r>
+        <w:rPr>
+          <w:rFonts w:ascii="Times" w:hAnsi="Times" w:cs="Times"/>
+          <w:sz w:val="30"/>
+          <w:szCs w:val="30"/>
+          <w:lang w:val="es-ES"/>
+        </w:rPr>
+        <w:t>ó</w:t>
+      </w:r>
+      <w:r>
+        <w:rPr>
+          <w:rFonts w:ascii="Times" w:hAnsi="Times" w:cs="Times"/>
+          <w:sz w:val="30"/>
+          <w:szCs w:val="30"/>
+          <w:lang w:val="es-ES"/>
+        </w:rPr>
+        <w:t xml:space="preserve">n correcta del origen de la imagen. </w:t>
+      </w:r>
+    </w:p>
+    <w:p>
+      <w:pPr>
+        <w:pStyle w:val="Prrafodelista"/>
+        <w:widowControl w:val="0"/>
+        <w:numPr>
+          <w:ilvl w:val="0"/>
+          <w:numId w:val="7"/>
+        </w:numPr>
+        <w:autoSpaceDE w:val="0"/>
+        <w:autoSpaceDN w:val="0"/>
+        <w:adjustRightInd w:val="0"/>
+        <w:spacing w:after="240" w:line="340" w:lineRule="atLeast"/>
+        <w:rPr>
+          <w:rFonts w:ascii="Times" w:hAnsi="Times" w:cs="Times"/>
+          <w:lang w:val="es-ES"/>
+        </w:rPr>
+      </w:pPr>
+      <w:r>
+        <w:rPr>
+          <w:rFonts w:ascii="Times" w:hAnsi="Times" w:cs="Times"/>
+          <w:sz w:val="30"/>
+          <w:szCs w:val="30"/>
+          <w:lang w:val="es-ES"/>
+        </w:rPr>
+        <w:t>Falsificaci</w:t>
+      </w:r>
+      <w:r>
+        <w:rPr>
+          <w:rFonts w:ascii="Times" w:hAnsi="Times" w:cs="Times"/>
+          <w:sz w:val="30"/>
+          <w:szCs w:val="30"/>
+          <w:lang w:val="es-ES"/>
+        </w:rPr>
+        <w:t>ó</w:t>
+      </w:r>
+      <w:r>
+        <w:rPr>
+          <w:rFonts w:ascii="Times" w:hAnsi="Times" w:cs="Times"/>
+          <w:sz w:val="30"/>
+          <w:szCs w:val="30"/>
+          <w:lang w:val="es-ES"/>
+        </w:rPr>
+        <w:t xml:space="preserve">n del origen de imagen. </w:t>
+      </w:r>
+    </w:p>
+    <w:p>
+      <w:pPr>
+        <w:pStyle w:val="Prrafodelista"/>
+        <w:widowControl w:val="0"/>
+        <w:autoSpaceDE w:val="0"/>
+        <w:autoSpaceDN w:val="0"/>
+        <w:adjustRightInd w:val="0"/>
+        <w:spacing w:after="240" w:line="340" w:lineRule="atLeast"/>
+        <w:rPr>
+          <w:rFonts w:ascii="Times" w:hAnsi="Times" w:cs="Times"/>
+          <w:lang w:val="es-ES"/>
+        </w:rPr>
+      </w:pPr>
+    </w:p>
+    <w:p>
+      <w:pPr>
+        <w:pStyle w:val="Prrafodelista"/>
+        <w:widowControl w:val="0"/>
+        <w:autoSpaceDE w:val="0"/>
+        <w:autoSpaceDN w:val="0"/>
+        <w:adjustRightInd w:val="0"/>
+        <w:spacing w:after="240" w:line="340" w:lineRule="atLeast"/>
+        <w:rPr>
+          <w:rFonts w:ascii="Times" w:hAnsi="Times" w:cs="Times"/>
+          <w:lang w:val="es-ES"/>
+        </w:rPr>
+      </w:pPr>
+    </w:p>
     <w:sectPr>
       <w:pgSz w:w="11900" w:h="16840"/>
       <w:pgMar w:top="1417" w:right="1701" w:bottom="1417" w:left="1701" w:header="708" w:footer="708" w:gutter="0"/>
@@ -2671,9 +5527,9 @@
     </w:lvl>
   </w:abstractNum>
   <w:abstractNum w:abstractNumId="1">
-    <w:nsid w:val="0F8C2771"/>
+    <w:nsid w:val="01AC4914"/>
     <w:multiLevelType w:val="hybridMultilevel"/>
-    <w:tmpl w:val="E2C06C06"/>
+    <w:tmpl w:val="89366702"/>
     <w:lvl w:ilvl="0" w:tplc="0C0A0001">
       <w:start w:val="1"/>
       <w:numFmt w:val="bullet"/>
@@ -2695,7 +5551,7 @@
         <w:ind w:left="1440" w:hanging="360"/>
       </w:pPr>
       <w:rPr>
-        <w:rFonts w:ascii="Courier New" w:hAnsi="Courier New" w:cs="Courier New" w:hint="default"/>
+        <w:rFonts w:ascii="Courier New" w:hAnsi="Courier New" w:hint="default"/>
       </w:rPr>
     </w:lvl>
     <w:lvl w:ilvl="2" w:tplc="0C0A0005" w:tentative="1">
@@ -2731,7 +5587,7 @@
         <w:ind w:left="3600" w:hanging="360"/>
       </w:pPr>
       <w:rPr>
-        <w:rFonts w:ascii="Courier New" w:hAnsi="Courier New" w:cs="Courier New" w:hint="default"/>
+        <w:rFonts w:ascii="Courier New" w:hAnsi="Courier New" w:hint="default"/>
       </w:rPr>
     </w:lvl>
     <w:lvl w:ilvl="5" w:tplc="0C0A0005" w:tentative="1">
@@ -2767,7 +5623,7 @@
         <w:ind w:left="5760" w:hanging="360"/>
       </w:pPr>
       <w:rPr>
-        <w:rFonts w:ascii="Courier New" w:hAnsi="Courier New" w:cs="Courier New" w:hint="default"/>
+        <w:rFonts w:ascii="Courier New" w:hAnsi="Courier New" w:hint="default"/>
       </w:rPr>
     </w:lvl>
     <w:lvl w:ilvl="8" w:tplc="0C0A0005" w:tentative="1">
@@ -2784,9 +5640,9 @@
     </w:lvl>
   </w:abstractNum>
   <w:abstractNum w:abstractNumId="2">
-    <w:nsid w:val="45033D8E"/>
+    <w:nsid w:val="0F8C2771"/>
     <w:multiLevelType w:val="hybridMultilevel"/>
-    <w:tmpl w:val="4516DE7A"/>
+    <w:tmpl w:val="E2C06C06"/>
     <w:lvl w:ilvl="0" w:tplc="0C0A0001">
       <w:start w:val="1"/>
       <w:numFmt w:val="bullet"/>
@@ -2896,14 +5752,430 @@
       </w:rPr>
     </w:lvl>
   </w:abstractNum>
+  <w:abstractNum w:abstractNumId="3">
+    <w:nsid w:val="45033D8E"/>
+    <w:multiLevelType w:val="hybridMultilevel"/>
+    <w:tmpl w:val="4516DE7A"/>
+    <w:lvl w:ilvl="0" w:tplc="0C0A0001">
+      <w:start w:val="1"/>
+      <w:numFmt w:val="bullet"/>
+      <w:lvlText w:val=""/>
+      <w:lvlJc w:val="left"/>
+      <w:pPr>
+        <w:ind w:left="720" w:hanging="360"/>
+      </w:pPr>
+      <w:rPr>
+        <w:rFonts w:ascii="Symbol" w:hAnsi="Symbol" w:hint="default"/>
+      </w:rPr>
+    </w:lvl>
+    <w:lvl w:ilvl="1" w:tplc="0C0A0003" w:tentative="1">
+      <w:start w:val="1"/>
+      <w:numFmt w:val="bullet"/>
+      <w:lvlText w:val="o"/>
+      <w:lvlJc w:val="left"/>
+      <w:pPr>
+        <w:ind w:left="1440" w:hanging="360"/>
+      </w:pPr>
+      <w:rPr>
+        <w:rFonts w:ascii="Courier New" w:hAnsi="Courier New" w:cs="Courier New" w:hint="default"/>
+      </w:rPr>
+    </w:lvl>
+    <w:lvl w:ilvl="2" w:tplc="0C0A0005" w:tentative="1">
+      <w:start w:val="1"/>
+      <w:numFmt w:val="bullet"/>
+      <w:lvlText w:val=""/>
+      <w:lvlJc w:val="left"/>
+      <w:pPr>
+        <w:ind w:left="2160" w:hanging="360"/>
+      </w:pPr>
+      <w:rPr>
+        <w:rFonts w:ascii="Wingdings" w:hAnsi="Wingdings" w:hint="default"/>
+      </w:rPr>
+    </w:lvl>
+    <w:lvl w:ilvl="3" w:tplc="0C0A0001" w:tentative="1">
+      <w:start w:val="1"/>
+      <w:numFmt w:val="bullet"/>
+      <w:lvlText w:val=""/>
+      <w:lvlJc w:val="left"/>
+      <w:pPr>
+        <w:ind w:left="2880" w:hanging="360"/>
+      </w:pPr>
+      <w:rPr>
+        <w:rFonts w:ascii="Symbol" w:hAnsi="Symbol" w:hint="default"/>
+      </w:rPr>
+    </w:lvl>
+    <w:lvl w:ilvl="4" w:tplc="0C0A0003" w:tentative="1">
+      <w:start w:val="1"/>
+      <w:numFmt w:val="bullet"/>
+      <w:lvlText w:val="o"/>
+      <w:lvlJc w:val="left"/>
+      <w:pPr>
+        <w:ind w:left="3600" w:hanging="360"/>
+      </w:pPr>
+      <w:rPr>
+        <w:rFonts w:ascii="Courier New" w:hAnsi="Courier New" w:cs="Courier New" w:hint="default"/>
+      </w:rPr>
+    </w:lvl>
+    <w:lvl w:ilvl="5" w:tplc="0C0A0005" w:tentative="1">
+      <w:start w:val="1"/>
+      <w:numFmt w:val="bullet"/>
+      <w:lvlText w:val=""/>
+      <w:lvlJc w:val="left"/>
+      <w:pPr>
+        <w:ind w:left="4320" w:hanging="360"/>
+      </w:pPr>
+      <w:rPr>
+        <w:rFonts w:ascii="Wingdings" w:hAnsi="Wingdings" w:hint="default"/>
+      </w:rPr>
+    </w:lvl>
+    <w:lvl w:ilvl="6" w:tplc="0C0A0001" w:tentative="1">
+      <w:start w:val="1"/>
+      <w:numFmt w:val="bullet"/>
+      <w:lvlText w:val=""/>
+      <w:lvlJc w:val="left"/>
+      <w:pPr>
+        <w:ind w:left="5040" w:hanging="360"/>
+      </w:pPr>
+      <w:rPr>
+        <w:rFonts w:ascii="Symbol" w:hAnsi="Symbol" w:hint="default"/>
+      </w:rPr>
+    </w:lvl>
+    <w:lvl w:ilvl="7" w:tplc="0C0A0003" w:tentative="1">
+      <w:start w:val="1"/>
+      <w:numFmt w:val="bullet"/>
+      <w:lvlText w:val="o"/>
+      <w:lvlJc w:val="left"/>
+      <w:pPr>
+        <w:ind w:left="5760" w:hanging="360"/>
+      </w:pPr>
+      <w:rPr>
+        <w:rFonts w:ascii="Courier New" w:hAnsi="Courier New" w:cs="Courier New" w:hint="default"/>
+      </w:rPr>
+    </w:lvl>
+    <w:lvl w:ilvl="8" w:tplc="0C0A0005" w:tentative="1">
+      <w:start w:val="1"/>
+      <w:numFmt w:val="bullet"/>
+      <w:lvlText w:val=""/>
+      <w:lvlJc w:val="left"/>
+      <w:pPr>
+        <w:ind w:left="6480" w:hanging="360"/>
+      </w:pPr>
+      <w:rPr>
+        <w:rFonts w:ascii="Wingdings" w:hAnsi="Wingdings" w:hint="default"/>
+      </w:rPr>
+    </w:lvl>
+  </w:abstractNum>
+  <w:abstractNum w:abstractNumId="4">
+    <w:nsid w:val="609871AA"/>
+    <w:multiLevelType w:val="hybridMultilevel"/>
+    <w:tmpl w:val="977AB768"/>
+    <w:lvl w:ilvl="0" w:tplc="0C0A0001">
+      <w:start w:val="1"/>
+      <w:numFmt w:val="bullet"/>
+      <w:lvlText w:val=""/>
+      <w:lvlJc w:val="left"/>
+      <w:pPr>
+        <w:ind w:left="720" w:hanging="360"/>
+      </w:pPr>
+      <w:rPr>
+        <w:rFonts w:ascii="Symbol" w:hAnsi="Symbol" w:hint="default"/>
+      </w:rPr>
+    </w:lvl>
+    <w:lvl w:ilvl="1" w:tplc="0C0A0003" w:tentative="1">
+      <w:start w:val="1"/>
+      <w:numFmt w:val="bullet"/>
+      <w:lvlText w:val="o"/>
+      <w:lvlJc w:val="left"/>
+      <w:pPr>
+        <w:ind w:left="1440" w:hanging="360"/>
+      </w:pPr>
+      <w:rPr>
+        <w:rFonts w:ascii="Courier New" w:hAnsi="Courier New" w:hint="default"/>
+      </w:rPr>
+    </w:lvl>
+    <w:lvl w:ilvl="2" w:tplc="0C0A0005" w:tentative="1">
+      <w:start w:val="1"/>
+      <w:numFmt w:val="bullet"/>
+      <w:lvlText w:val=""/>
+      <w:lvlJc w:val="left"/>
+      <w:pPr>
+        <w:ind w:left="2160" w:hanging="360"/>
+      </w:pPr>
+      <w:rPr>
+        <w:rFonts w:ascii="Wingdings" w:hAnsi="Wingdings" w:hint="default"/>
+      </w:rPr>
+    </w:lvl>
+    <w:lvl w:ilvl="3" w:tplc="0C0A0001" w:tentative="1">
+      <w:start w:val="1"/>
+      <w:numFmt w:val="bullet"/>
+      <w:lvlText w:val=""/>
+      <w:lvlJc w:val="left"/>
+      <w:pPr>
+        <w:ind w:left="2880" w:hanging="360"/>
+      </w:pPr>
+      <w:rPr>
+        <w:rFonts w:ascii="Symbol" w:hAnsi="Symbol" w:hint="default"/>
+      </w:rPr>
+    </w:lvl>
+    <w:lvl w:ilvl="4" w:tplc="0C0A0003" w:tentative="1">
+      <w:start w:val="1"/>
+      <w:numFmt w:val="bullet"/>
+      <w:lvlText w:val="o"/>
+      <w:lvlJc w:val="left"/>
+      <w:pPr>
+        <w:ind w:left="3600" w:hanging="360"/>
+      </w:pPr>
+      <w:rPr>
+        <w:rFonts w:ascii="Courier New" w:hAnsi="Courier New" w:hint="default"/>
+      </w:rPr>
+    </w:lvl>
+    <w:lvl w:ilvl="5" w:tplc="0C0A0005" w:tentative="1">
+      <w:start w:val="1"/>
+      <w:numFmt w:val="bullet"/>
+      <w:lvlText w:val=""/>
+      <w:lvlJc w:val="left"/>
+      <w:pPr>
+        <w:ind w:left="4320" w:hanging="360"/>
+      </w:pPr>
+      <w:rPr>
+        <w:rFonts w:ascii="Wingdings" w:hAnsi="Wingdings" w:hint="default"/>
+      </w:rPr>
+    </w:lvl>
+    <w:lvl w:ilvl="6" w:tplc="0C0A0001" w:tentative="1">
+      <w:start w:val="1"/>
+      <w:numFmt w:val="bullet"/>
+      <w:lvlText w:val=""/>
+      <w:lvlJc w:val="left"/>
+      <w:pPr>
+        <w:ind w:left="5040" w:hanging="360"/>
+      </w:pPr>
+      <w:rPr>
+        <w:rFonts w:ascii="Symbol" w:hAnsi="Symbol" w:hint="default"/>
+      </w:rPr>
+    </w:lvl>
+    <w:lvl w:ilvl="7" w:tplc="0C0A0003" w:tentative="1">
+      <w:start w:val="1"/>
+      <w:numFmt w:val="bullet"/>
+      <w:lvlText w:val="o"/>
+      <w:lvlJc w:val="left"/>
+      <w:pPr>
+        <w:ind w:left="5760" w:hanging="360"/>
+      </w:pPr>
+      <w:rPr>
+        <w:rFonts w:ascii="Courier New" w:hAnsi="Courier New" w:hint="default"/>
+      </w:rPr>
+    </w:lvl>
+    <w:lvl w:ilvl="8" w:tplc="0C0A0005" w:tentative="1">
+      <w:start w:val="1"/>
+      <w:numFmt w:val="bullet"/>
+      <w:lvlText w:val=""/>
+      <w:lvlJc w:val="left"/>
+      <w:pPr>
+        <w:ind w:left="6480" w:hanging="360"/>
+      </w:pPr>
+      <w:rPr>
+        <w:rFonts w:ascii="Wingdings" w:hAnsi="Wingdings" w:hint="default"/>
+      </w:rPr>
+    </w:lvl>
+  </w:abstractNum>
+  <w:abstractNum w:abstractNumId="5">
+    <w:nsid w:val="65B633AE"/>
+    <w:multiLevelType w:val="hybridMultilevel"/>
+    <w:tmpl w:val="B3AA05C6"/>
+    <w:lvl w:ilvl="0" w:tplc="0C0A0001">
+      <w:start w:val="1"/>
+      <w:numFmt w:val="bullet"/>
+      <w:lvlText w:val=""/>
+      <w:lvlJc w:val="left"/>
+      <w:pPr>
+        <w:ind w:left="720" w:hanging="360"/>
+      </w:pPr>
+      <w:rPr>
+        <w:rFonts w:ascii="Symbol" w:hAnsi="Symbol" w:hint="default"/>
+      </w:rPr>
+    </w:lvl>
+    <w:lvl w:ilvl="1" w:tplc="0C0A0019" w:tentative="1">
+      <w:start w:val="1"/>
+      <w:numFmt w:val="lowerLetter"/>
+      <w:lvlText w:val="%2."/>
+      <w:lvlJc w:val="left"/>
+      <w:pPr>
+        <w:ind w:left="1440" w:hanging="360"/>
+      </w:pPr>
+    </w:lvl>
+    <w:lvl w:ilvl="2" w:tplc="0C0A001B" w:tentative="1">
+      <w:start w:val="1"/>
+      <w:numFmt w:val="lowerRoman"/>
+      <w:lvlText w:val="%3."/>
+      <w:lvlJc w:val="right"/>
+      <w:pPr>
+        <w:ind w:left="2160" w:hanging="180"/>
+      </w:pPr>
+    </w:lvl>
+    <w:lvl w:ilvl="3" w:tplc="0C0A000F" w:tentative="1">
+      <w:start w:val="1"/>
+      <w:numFmt w:val="decimal"/>
+      <w:lvlText w:val="%4."/>
+      <w:lvlJc w:val="left"/>
+      <w:pPr>
+        <w:ind w:left="2880" w:hanging="360"/>
+      </w:pPr>
+    </w:lvl>
+    <w:lvl w:ilvl="4" w:tplc="0C0A0019" w:tentative="1">
+      <w:start w:val="1"/>
+      <w:numFmt w:val="lowerLetter"/>
+      <w:lvlText w:val="%5."/>
+      <w:lvlJc w:val="left"/>
+      <w:pPr>
+        <w:ind w:left="3600" w:hanging="360"/>
+      </w:pPr>
+    </w:lvl>
+    <w:lvl w:ilvl="5" w:tplc="0C0A001B" w:tentative="1">
+      <w:start w:val="1"/>
+      <w:numFmt w:val="lowerRoman"/>
+      <w:lvlText w:val="%6."/>
+      <w:lvlJc w:val="right"/>
+      <w:pPr>
+        <w:ind w:left="4320" w:hanging="180"/>
+      </w:pPr>
+    </w:lvl>
+    <w:lvl w:ilvl="6" w:tplc="0C0A000F" w:tentative="1">
+      <w:start w:val="1"/>
+      <w:numFmt w:val="decimal"/>
+      <w:lvlText w:val="%7."/>
+      <w:lvlJc w:val="left"/>
+      <w:pPr>
+        <w:ind w:left="5040" w:hanging="360"/>
+      </w:pPr>
+    </w:lvl>
+    <w:lvl w:ilvl="7" w:tplc="0C0A0019" w:tentative="1">
+      <w:start w:val="1"/>
+      <w:numFmt w:val="lowerLetter"/>
+      <w:lvlText w:val="%8."/>
+      <w:lvlJc w:val="left"/>
+      <w:pPr>
+        <w:ind w:left="5760" w:hanging="360"/>
+      </w:pPr>
+    </w:lvl>
+    <w:lvl w:ilvl="8" w:tplc="0C0A001B" w:tentative="1">
+      <w:start w:val="1"/>
+      <w:numFmt w:val="lowerRoman"/>
+      <w:lvlText w:val="%9."/>
+      <w:lvlJc w:val="right"/>
+      <w:pPr>
+        <w:ind w:left="6480" w:hanging="180"/>
+      </w:pPr>
+    </w:lvl>
+  </w:abstractNum>
+  <w:abstractNum w:abstractNumId="6">
+    <w:nsid w:val="72377D4F"/>
+    <w:multiLevelType w:val="hybridMultilevel"/>
+    <w:tmpl w:val="433CAF00"/>
+    <w:lvl w:ilvl="0" w:tplc="0C0A000F">
+      <w:start w:val="1"/>
+      <w:numFmt w:val="decimal"/>
+      <w:lvlText w:val="%1."/>
+      <w:lvlJc w:val="left"/>
+      <w:pPr>
+        <w:ind w:left="720" w:hanging="360"/>
+      </w:pPr>
+      <w:rPr>
+        <w:rFonts w:hint="default"/>
+      </w:rPr>
+    </w:lvl>
+    <w:lvl w:ilvl="1" w:tplc="0C0A0019" w:tentative="1">
+      <w:start w:val="1"/>
+      <w:numFmt w:val="lowerLetter"/>
+      <w:lvlText w:val="%2."/>
+      <w:lvlJc w:val="left"/>
+      <w:pPr>
+        <w:ind w:left="1440" w:hanging="360"/>
+      </w:pPr>
+    </w:lvl>
+    <w:lvl w:ilvl="2" w:tplc="0C0A001B" w:tentative="1">
+      <w:start w:val="1"/>
+      <w:numFmt w:val="lowerRoman"/>
+      <w:lvlText w:val="%3."/>
+      <w:lvlJc w:val="right"/>
+      <w:pPr>
+        <w:ind w:left="2160" w:hanging="180"/>
+      </w:pPr>
+    </w:lvl>
+    <w:lvl w:ilvl="3" w:tplc="0C0A000F" w:tentative="1">
+      <w:start w:val="1"/>
+      <w:numFmt w:val="decimal"/>
+      <w:lvlText w:val="%4."/>
+      <w:lvlJc w:val="left"/>
+      <w:pPr>
+        <w:ind w:left="2880" w:hanging="360"/>
+      </w:pPr>
+    </w:lvl>
+    <w:lvl w:ilvl="4" w:tplc="0C0A0019" w:tentative="1">
+      <w:start w:val="1"/>
+      <w:numFmt w:val="lowerLetter"/>
+      <w:lvlText w:val="%5."/>
+      <w:lvlJc w:val="left"/>
+      <w:pPr>
+        <w:ind w:left="3600" w:hanging="360"/>
+      </w:pPr>
+    </w:lvl>
+    <w:lvl w:ilvl="5" w:tplc="0C0A001B" w:tentative="1">
+      <w:start w:val="1"/>
+      <w:numFmt w:val="lowerRoman"/>
+      <w:lvlText w:val="%6."/>
+      <w:lvlJc w:val="right"/>
+      <w:pPr>
+        <w:ind w:left="4320" w:hanging="180"/>
+      </w:pPr>
+    </w:lvl>
+    <w:lvl w:ilvl="6" w:tplc="0C0A000F" w:tentative="1">
+      <w:start w:val="1"/>
+      <w:numFmt w:val="decimal"/>
+      <w:lvlText w:val="%7."/>
+      <w:lvlJc w:val="left"/>
+      <w:pPr>
+        <w:ind w:left="5040" w:hanging="360"/>
+      </w:pPr>
+    </w:lvl>
+    <w:lvl w:ilvl="7" w:tplc="0C0A0019" w:tentative="1">
+      <w:start w:val="1"/>
+      <w:numFmt w:val="lowerLetter"/>
+      <w:lvlText w:val="%8."/>
+      <w:lvlJc w:val="left"/>
+      <w:pPr>
+        <w:ind w:left="5760" w:hanging="360"/>
+      </w:pPr>
+    </w:lvl>
+    <w:lvl w:ilvl="8" w:tplc="0C0A001B" w:tentative="1">
+      <w:start w:val="1"/>
+      <w:numFmt w:val="lowerRoman"/>
+      <w:lvlText w:val="%9."/>
+      <w:lvlJc w:val="right"/>
+      <w:pPr>
+        <w:ind w:left="6480" w:hanging="180"/>
+      </w:pPr>
+    </w:lvl>
+  </w:abstractNum>
   <w:num w:numId="1">
-    <w:abstractNumId w:val="2"/>
+    <w:abstractNumId w:val="3"/>
   </w:num>
   <w:num w:numId="2">
     <w:abstractNumId w:val="0"/>
   </w:num>
   <w:num w:numId="3">
+    <w:abstractNumId w:val="2"/>
+  </w:num>
+  <w:num w:numId="4">
     <w:abstractNumId w:val="1"/>
+  </w:num>
+  <w:num w:numId="5">
+    <w:abstractNumId w:val="4"/>
+  </w:num>
+  <w:num w:numId="6">
+    <w:abstractNumId w:val="6"/>
+  </w:num>
+  <w:num w:numId="7">
+    <w:abstractNumId w:val="5"/>
   </w:num>
 </w:numbering>
 </file>
